--- a/src/assets/resume.docx
+++ b/src/assets/resume.docx
@@ -161,7 +161,24 @@
           <w:vertAlign w:val="baseline"/>
           <w:rtl w:val="0"/>
         </w:rPr>
-        <w:t xml:space="preserve"> </w:t>
+        <w:t xml:space="preserve"> | </w:t>
+      </w:r>
+      <w:hyperlink r:id="rId7">
+        <w:r>
+          <w:rPr>
+            <w:color w:val="1155cc"/>
+            <w:sz w:val="20"/>
+            <w:szCs w:val="20"/>
+            <w:u w:val="single"/>
+            <w:rtl w:val="0"/>
+          </w:rPr>
+          <w:t xml:space="preserve">PRAFULDAS M M | Portfolio</w:t>
+        </w:r>
+      </w:hyperlink>
+      <w:r>
+        <w:rPr>
+          <w:rtl w:val="0"/>
+        </w:rPr>
       </w:r>
     </w:p>
     <w:p>
@@ -739,7 +756,31 @@
           <w:vertAlign w:val="baseline"/>
           <w:rtl w:val="0"/>
         </w:rPr>
-        <w:t xml:space="preserve">SQL databases (MySQL, PostgreSQL, SQLite)</w:t>
+        <w:t xml:space="preserve">SQL database M</w:t>
+      </w:r>
+      <w:r>
+        <w:rPr>
+          <w:b w:val="1"/>
+          <w:rtl w:val="0"/>
+        </w:rPr>
+        <w:t xml:space="preserve">S</w:t>
+      </w:r>
+      <w:r>
+        <w:rPr>
+          <w:rFonts w:ascii="Cambria" w:cs="Cambria" w:eastAsia="Cambria" w:hAnsi="Cambria"/>
+          <w:b w:val="1"/>
+          <w:i w:val="0"/>
+          <w:smallCaps w:val="0"/>
+          <w:strike w:val="0"/>
+          <w:color w:val="404040"/>
+          <w:sz w:val="22"/>
+          <w:szCs w:val="22"/>
+          <w:u w:val="none"/>
+          <w:shd w:fill="auto" w:val="clear"/>
+          <w:vertAlign w:val="baseline"/>
+          <w:rtl w:val="0"/>
+        </w:rPr>
+        <w:t xml:space="preserve">SQL</w:t>
       </w:r>
       <w:r>
         <w:rPr>
@@ -2121,7 +2162,7 @@
           <w:vertAlign w:val="baseline"/>
           <w:rtl w:val="0"/>
         </w:rPr>
-        <w:t xml:space="preserve">Nsdc Certified Automotive Service Techinican Diploma</w:t>
+        <w:t xml:space="preserve">Nsdc Certified Automotive Service Technician Diploma</w:t>
       </w:r>
     </w:p>
     <w:p>
@@ -2211,8 +2252,42 @@
         <w:t xml:space="preserve">HP Certified Agile Project Management</w:t>
       </w:r>
     </w:p>
+    <w:p>
+      <w:pPr>
+        <w:keepNext w:val="0"/>
+        <w:keepLines w:val="0"/>
+        <w:pageBreakBefore w:val="0"/>
+        <w:widowControl w:val="1"/>
+        <w:numPr>
+          <w:ilvl w:val="0"/>
+          <w:numId w:val="1"/>
+        </w:numPr>
+        <w:pBdr>
+          <w:top w:space="0" w:sz="0" w:val="nil"/>
+          <w:left w:space="0" w:sz="0" w:val="nil"/>
+          <w:bottom w:space="0" w:sz="0" w:val="nil"/>
+          <w:right w:space="0" w:sz="0" w:val="nil"/>
+          <w:between w:space="0" w:sz="0" w:val="nil"/>
+        </w:pBdr>
+        <w:shd w:fill="auto" w:val="clear"/>
+        <w:spacing w:after="0" w:before="0" w:line="240" w:lineRule="auto"/>
+        <w:ind w:left="720" w:right="0" w:hanging="360"/>
+        <w:jc w:val="left"/>
+        <w:rPr>
+          <w:color w:val="545454"/>
+          <w:u w:val="none"/>
+        </w:rPr>
+      </w:pPr>
+      <w:r>
+        <w:rPr>
+          <w:color w:val="545454"/>
+          <w:rtl w:val="0"/>
+        </w:rPr>
+        <w:t xml:space="preserve">Infosys Springboard Certified React Native</w:t>
+      </w:r>
+    </w:p>
     <w:sectPr>
-      <w:footerReference r:id="rId7" w:type="default"/>
+      <w:footerReference r:id="rId8" w:type="default"/>
       <w:pgSz w:h="15840" w:w="12240" w:orient="portrait"/>
       <w:pgMar w:bottom="864" w:top="1008" w:left="1152" w:right="1152" w:header="288" w:footer="144"/>
       <w:pgNumType w:start="1"/>

--- a/src/assets/resume.docx
+++ b/src/assets/resume.docx
@@ -265,7 +265,7 @@
               <w:widowControl w:val="1"/>
               <w:numPr>
                 <w:ilvl w:val="0"/>
-                <w:numId w:val="3"/>
+                <w:numId w:val="2"/>
               </w:numPr>
               <w:pBdr>
                 <w:top w:space="0" w:sz="0" w:val="nil"/>
@@ -323,7 +323,7 @@
               <w:widowControl w:val="1"/>
               <w:numPr>
                 <w:ilvl w:val="0"/>
-                <w:numId w:val="3"/>
+                <w:numId w:val="2"/>
               </w:numPr>
               <w:pBdr>
                 <w:top w:space="0" w:sz="0" w:val="nil"/>
@@ -365,7 +365,7 @@
                 <w:vertAlign w:val="baseline"/>
                 <w:rtl w:val="0"/>
               </w:rPr>
-              <w:t xml:space="preserve">React Native, Flutter, Redux, React.js, Jquery, Tailwind CSS, Html5, Bootstrap</w:t>
+              <w:t xml:space="preserve">React Native, Redux, React.js, Jquery, Tailwind CSS, Html5, Bootstrap</w:t>
             </w:r>
             <w:r>
               <w:rPr>
@@ -380,7 +380,7 @@
             <w:pPr>
               <w:numPr>
                 <w:ilvl w:val="0"/>
-                <w:numId w:val="3"/>
+                <w:numId w:val="2"/>
               </w:numPr>
               <w:spacing w:after="0" w:line="288" w:lineRule="auto"/>
               <w:ind w:left="216"/>
@@ -396,7 +396,7 @@
             <w:pPr>
               <w:numPr>
                 <w:ilvl w:val="0"/>
-                <w:numId w:val="3"/>
+                <w:numId w:val="2"/>
               </w:numPr>
               <w:spacing w:after="0" w:line="288" w:lineRule="auto"/>
               <w:ind w:left="216"/>
@@ -444,1350 +444,7 @@
         <w:rPr>
           <w:rtl w:val="0"/>
         </w:rPr>
-        <w:t xml:space="preserve">SOFTWARE DEVELOPER | JESCON TECHNOLOGIES | NOVEMBER 2024 – Present</w:t>
-      </w:r>
-    </w:p>
-    <w:p>
-      <w:pPr>
-        <w:keepNext w:val="0"/>
-        <w:keepLines w:val="0"/>
-        <w:pageBreakBefore w:val="0"/>
-        <w:widowControl w:val="1"/>
-        <w:numPr>
-          <w:ilvl w:val="0"/>
-          <w:numId w:val="3"/>
-        </w:numPr>
-        <w:pBdr>
-          <w:top w:space="0" w:sz="0" w:val="nil"/>
-          <w:left w:space="0" w:sz="0" w:val="nil"/>
-          <w:bottom w:space="0" w:sz="0" w:val="nil"/>
-          <w:right w:space="0" w:sz="0" w:val="nil"/>
-          <w:between w:space="0" w:sz="0" w:val="nil"/>
-        </w:pBdr>
-        <w:shd w:fill="auto" w:val="clear"/>
-        <w:spacing w:after="0" w:before="0" w:line="288" w:lineRule="auto"/>
-        <w:ind w:left="216" w:right="0" w:hanging="216"/>
-        <w:jc w:val="left"/>
-        <w:rPr>
-          <w:rFonts w:ascii="Cambria" w:cs="Cambria" w:eastAsia="Cambria" w:hAnsi="Cambria"/>
-          <w:b w:val="0"/>
-          <w:i w:val="0"/>
-          <w:smallCaps w:val="0"/>
-          <w:strike w:val="0"/>
-          <w:color w:val="404040"/>
-          <w:sz w:val="22"/>
-          <w:szCs w:val="22"/>
-          <w:u w:val="none"/>
-          <w:shd w:fill="auto" w:val="clear"/>
-          <w:vertAlign w:val="baseline"/>
-        </w:rPr>
-      </w:pPr>
-      <w:r>
-        <w:rPr>
-          <w:rFonts w:ascii="Cambria" w:cs="Cambria" w:eastAsia="Cambria" w:hAnsi="Cambria"/>
-          <w:b w:val="0"/>
-          <w:i w:val="0"/>
-          <w:smallCaps w:val="0"/>
-          <w:strike w:val="0"/>
-          <w:color w:val="404040"/>
-          <w:sz w:val="22"/>
-          <w:szCs w:val="22"/>
-          <w:u w:val="none"/>
-          <w:shd w:fill="auto" w:val="clear"/>
-          <w:vertAlign w:val="baseline"/>
-          <w:rtl w:val="0"/>
-        </w:rPr>
-        <w:t xml:space="preserve">Developed and deployed </w:t>
-      </w:r>
-      <w:r>
-        <w:rPr>
-          <w:rFonts w:ascii="Cambria" w:cs="Cambria" w:eastAsia="Cambria" w:hAnsi="Cambria"/>
-          <w:b w:val="1"/>
-          <w:i w:val="0"/>
-          <w:smallCaps w:val="0"/>
-          <w:strike w:val="0"/>
-          <w:color w:val="404040"/>
-          <w:sz w:val="22"/>
-          <w:szCs w:val="22"/>
-          <w:u w:val="none"/>
-          <w:shd w:fill="auto" w:val="clear"/>
-          <w:vertAlign w:val="baseline"/>
-          <w:rtl w:val="0"/>
-        </w:rPr>
-        <w:t xml:space="preserve">cross-platform mobile applications</w:t>
-      </w:r>
-      <w:r>
-        <w:rPr>
-          <w:rFonts w:ascii="Cambria" w:cs="Cambria" w:eastAsia="Cambria" w:hAnsi="Cambria"/>
-          <w:b w:val="0"/>
-          <w:i w:val="0"/>
-          <w:smallCaps w:val="0"/>
-          <w:strike w:val="0"/>
-          <w:color w:val="404040"/>
-          <w:sz w:val="22"/>
-          <w:szCs w:val="22"/>
-          <w:u w:val="none"/>
-          <w:shd w:fill="auto" w:val="clear"/>
-          <w:vertAlign w:val="baseline"/>
-          <w:rtl w:val="0"/>
-        </w:rPr>
-        <w:t xml:space="preserve"> for </w:t>
-      </w:r>
-      <w:r>
-        <w:rPr>
-          <w:rFonts w:ascii="Cambria" w:cs="Cambria" w:eastAsia="Cambria" w:hAnsi="Cambria"/>
-          <w:b w:val="1"/>
-          <w:i w:val="0"/>
-          <w:smallCaps w:val="0"/>
-          <w:strike w:val="0"/>
-          <w:color w:val="404040"/>
-          <w:sz w:val="22"/>
-          <w:szCs w:val="22"/>
-          <w:u w:val="none"/>
-          <w:shd w:fill="auto" w:val="clear"/>
-          <w:vertAlign w:val="baseline"/>
-          <w:rtl w:val="0"/>
-        </w:rPr>
-        <w:t xml:space="preserve">Android &amp; iOS</w:t>
-      </w:r>
-      <w:r>
-        <w:rPr>
-          <w:rFonts w:ascii="Cambria" w:cs="Cambria" w:eastAsia="Cambria" w:hAnsi="Cambria"/>
-          <w:b w:val="0"/>
-          <w:i w:val="0"/>
-          <w:smallCaps w:val="0"/>
-          <w:strike w:val="0"/>
-          <w:color w:val="404040"/>
-          <w:sz w:val="22"/>
-          <w:szCs w:val="22"/>
-          <w:u w:val="none"/>
-          <w:shd w:fill="auto" w:val="clear"/>
-          <w:vertAlign w:val="baseline"/>
-          <w:rtl w:val="0"/>
-        </w:rPr>
-        <w:t xml:space="preserve"> using </w:t>
-      </w:r>
-      <w:r>
-        <w:rPr>
-          <w:rFonts w:ascii="Cambria" w:cs="Cambria" w:eastAsia="Cambria" w:hAnsi="Cambria"/>
-          <w:b w:val="1"/>
-          <w:i w:val="0"/>
-          <w:smallCaps w:val="0"/>
-          <w:strike w:val="0"/>
-          <w:color w:val="404040"/>
-          <w:sz w:val="22"/>
-          <w:szCs w:val="22"/>
-          <w:u w:val="none"/>
-          <w:shd w:fill="auto" w:val="clear"/>
-          <w:vertAlign w:val="baseline"/>
-          <w:rtl w:val="0"/>
-        </w:rPr>
-        <w:t xml:space="preserve">React Native &amp; Flutter</w:t>
-      </w:r>
-      <w:r>
-        <w:rPr>
-          <w:rFonts w:ascii="Cambria" w:cs="Cambria" w:eastAsia="Cambria" w:hAnsi="Cambria"/>
-          <w:b w:val="0"/>
-          <w:i w:val="0"/>
-          <w:smallCaps w:val="0"/>
-          <w:strike w:val="0"/>
-          <w:color w:val="404040"/>
-          <w:sz w:val="22"/>
-          <w:szCs w:val="22"/>
-          <w:u w:val="none"/>
-          <w:shd w:fill="auto" w:val="clear"/>
-          <w:vertAlign w:val="baseline"/>
-          <w:rtl w:val="0"/>
-        </w:rPr>
-        <w:t xml:space="preserve">.</w:t>
-      </w:r>
-    </w:p>
-    <w:p>
-      <w:pPr>
-        <w:keepNext w:val="0"/>
-        <w:keepLines w:val="0"/>
-        <w:pageBreakBefore w:val="0"/>
-        <w:widowControl w:val="1"/>
-        <w:numPr>
-          <w:ilvl w:val="0"/>
-          <w:numId w:val="3"/>
-        </w:numPr>
-        <w:pBdr>
-          <w:top w:space="0" w:sz="0" w:val="nil"/>
-          <w:left w:space="0" w:sz="0" w:val="nil"/>
-          <w:bottom w:space="0" w:sz="0" w:val="nil"/>
-          <w:right w:space="0" w:sz="0" w:val="nil"/>
-          <w:between w:space="0" w:sz="0" w:val="nil"/>
-        </w:pBdr>
-        <w:shd w:fill="auto" w:val="clear"/>
-        <w:spacing w:after="0" w:before="0" w:line="288" w:lineRule="auto"/>
-        <w:ind w:left="216" w:right="0" w:hanging="216"/>
-        <w:jc w:val="left"/>
-        <w:rPr>
-          <w:rFonts w:ascii="Cambria" w:cs="Cambria" w:eastAsia="Cambria" w:hAnsi="Cambria"/>
-          <w:b w:val="0"/>
-          <w:i w:val="0"/>
-          <w:smallCaps w:val="0"/>
-          <w:strike w:val="0"/>
-          <w:color w:val="404040"/>
-          <w:sz w:val="22"/>
-          <w:szCs w:val="22"/>
-          <w:u w:val="none"/>
-          <w:shd w:fill="auto" w:val="clear"/>
-          <w:vertAlign w:val="baseline"/>
-        </w:rPr>
-      </w:pPr>
-      <w:r>
-        <w:rPr>
-          <w:rFonts w:ascii="Cambria" w:cs="Cambria" w:eastAsia="Cambria" w:hAnsi="Cambria"/>
-          <w:b w:val="0"/>
-          <w:i w:val="0"/>
-          <w:smallCaps w:val="0"/>
-          <w:strike w:val="0"/>
-          <w:color w:val="404040"/>
-          <w:sz w:val="22"/>
-          <w:szCs w:val="22"/>
-          <w:u w:val="none"/>
-          <w:shd w:fill="auto" w:val="clear"/>
-          <w:vertAlign w:val="baseline"/>
-          <w:rtl w:val="0"/>
-        </w:rPr>
-        <w:t xml:space="preserve">Integrated </w:t>
-      </w:r>
-      <w:r>
-        <w:rPr>
-          <w:rFonts w:ascii="Cambria" w:cs="Cambria" w:eastAsia="Cambria" w:hAnsi="Cambria"/>
-          <w:b w:val="1"/>
-          <w:i w:val="0"/>
-          <w:smallCaps w:val="0"/>
-          <w:strike w:val="0"/>
-          <w:color w:val="404040"/>
-          <w:sz w:val="22"/>
-          <w:szCs w:val="22"/>
-          <w:u w:val="none"/>
-          <w:shd w:fill="auto" w:val="clear"/>
-          <w:vertAlign w:val="baseline"/>
-          <w:rtl w:val="0"/>
-        </w:rPr>
-        <w:t xml:space="preserve">RESTful APIs &amp; Firebase backend</w:t>
-      </w:r>
-      <w:r>
-        <w:rPr>
-          <w:rFonts w:ascii="Cambria" w:cs="Cambria" w:eastAsia="Cambria" w:hAnsi="Cambria"/>
-          <w:b w:val="0"/>
-          <w:i w:val="0"/>
-          <w:smallCaps w:val="0"/>
-          <w:strike w:val="0"/>
-          <w:color w:val="404040"/>
-          <w:sz w:val="22"/>
-          <w:szCs w:val="22"/>
-          <w:u w:val="none"/>
-          <w:shd w:fill="auto" w:val="clear"/>
-          <w:vertAlign w:val="baseline"/>
-          <w:rtl w:val="0"/>
-        </w:rPr>
-        <w:t xml:space="preserve"> for real-time data synchronization.</w:t>
-      </w:r>
-    </w:p>
-    <w:p>
-      <w:pPr>
-        <w:keepNext w:val="0"/>
-        <w:keepLines w:val="0"/>
-        <w:pageBreakBefore w:val="0"/>
-        <w:widowControl w:val="1"/>
-        <w:numPr>
-          <w:ilvl w:val="0"/>
-          <w:numId w:val="3"/>
-        </w:numPr>
-        <w:pBdr>
-          <w:top w:space="0" w:sz="0" w:val="nil"/>
-          <w:left w:space="0" w:sz="0" w:val="nil"/>
-          <w:bottom w:space="0" w:sz="0" w:val="nil"/>
-          <w:right w:space="0" w:sz="0" w:val="nil"/>
-          <w:between w:space="0" w:sz="0" w:val="nil"/>
-        </w:pBdr>
-        <w:shd w:fill="auto" w:val="clear"/>
-        <w:spacing w:after="240" w:before="0" w:line="288" w:lineRule="auto"/>
-        <w:ind w:left="216" w:right="0" w:hanging="216"/>
-        <w:jc w:val="left"/>
-        <w:rPr>
-          <w:rFonts w:ascii="Cambria" w:cs="Cambria" w:eastAsia="Cambria" w:hAnsi="Cambria"/>
-          <w:b w:val="0"/>
-          <w:i w:val="0"/>
-          <w:smallCaps w:val="0"/>
-          <w:strike w:val="0"/>
-          <w:color w:val="404040"/>
-          <w:sz w:val="22"/>
-          <w:szCs w:val="22"/>
-          <w:u w:val="none"/>
-          <w:shd w:fill="auto" w:val="clear"/>
-          <w:vertAlign w:val="baseline"/>
-        </w:rPr>
-      </w:pPr>
-      <w:r>
-        <w:rPr>
-          <w:rFonts w:ascii="Cambria" w:cs="Cambria" w:eastAsia="Cambria" w:hAnsi="Cambria"/>
-          <w:b w:val="0"/>
-          <w:i w:val="0"/>
-          <w:smallCaps w:val="0"/>
-          <w:strike w:val="0"/>
-          <w:color w:val="404040"/>
-          <w:sz w:val="22"/>
-          <w:szCs w:val="22"/>
-          <w:u w:val="none"/>
-          <w:shd w:fill="auto" w:val="clear"/>
-          <w:vertAlign w:val="baseline"/>
-          <w:rtl w:val="0"/>
-        </w:rPr>
-        <w:t xml:space="preserve">Integrated </w:t>
-      </w:r>
-      <w:r>
-        <w:rPr>
-          <w:rFonts w:ascii="Cambria" w:cs="Cambria" w:eastAsia="Cambria" w:hAnsi="Cambria"/>
-          <w:b w:val="1"/>
-          <w:i w:val="0"/>
-          <w:smallCaps w:val="0"/>
-          <w:strike w:val="0"/>
-          <w:color w:val="404040"/>
-          <w:sz w:val="22"/>
-          <w:szCs w:val="22"/>
-          <w:u w:val="none"/>
-          <w:shd w:fill="auto" w:val="clear"/>
-          <w:vertAlign w:val="baseline"/>
-          <w:rtl w:val="0"/>
-        </w:rPr>
-        <w:t xml:space="preserve">SQL database M</w:t>
-      </w:r>
-      <w:r>
-        <w:rPr>
-          <w:b w:val="1"/>
-          <w:rtl w:val="0"/>
-        </w:rPr>
-        <w:t xml:space="preserve">S</w:t>
-      </w:r>
-      <w:r>
-        <w:rPr>
-          <w:rFonts w:ascii="Cambria" w:cs="Cambria" w:eastAsia="Cambria" w:hAnsi="Cambria"/>
-          <w:b w:val="1"/>
-          <w:i w:val="0"/>
-          <w:smallCaps w:val="0"/>
-          <w:strike w:val="0"/>
-          <w:color w:val="404040"/>
-          <w:sz w:val="22"/>
-          <w:szCs w:val="22"/>
-          <w:u w:val="none"/>
-          <w:shd w:fill="auto" w:val="clear"/>
-          <w:vertAlign w:val="baseline"/>
-          <w:rtl w:val="0"/>
-        </w:rPr>
-        <w:t xml:space="preserve">SQL</w:t>
-      </w:r>
-      <w:r>
-        <w:rPr>
-          <w:rFonts w:ascii="Cambria" w:cs="Cambria" w:eastAsia="Cambria" w:hAnsi="Cambria"/>
-          <w:b w:val="0"/>
-          <w:i w:val="0"/>
-          <w:smallCaps w:val="0"/>
-          <w:strike w:val="0"/>
-          <w:color w:val="404040"/>
-          <w:sz w:val="22"/>
-          <w:szCs w:val="22"/>
-          <w:u w:val="none"/>
-          <w:shd w:fill="auto" w:val="clear"/>
-          <w:vertAlign w:val="baseline"/>
-          <w:rtl w:val="0"/>
-        </w:rPr>
-        <w:t xml:space="preserve"> for seamless data management.</w:t>
-      </w:r>
-    </w:p>
-    <w:p>
-      <w:pPr>
-        <w:pStyle w:val="Heading2"/>
-        <w:rPr/>
-      </w:pPr>
-      <w:r>
-        <w:rPr>
-          <w:rtl w:val="0"/>
-        </w:rPr>
-        <w:t xml:space="preserve">APPFORMS DEVELOPER | APPRENTICESHIP</w:t>
-      </w:r>
-      <w:r>
-        <w:rPr>
-          <w:rFonts w:ascii="system-ui" w:cs="system-ui" w:eastAsia="system-ui" w:hAnsi="system-ui"/>
-          <w:b w:val="0"/>
-          <w:i w:val="0"/>
-          <w:smallCaps w:val="0"/>
-          <w:sz w:val="21"/>
-          <w:szCs w:val="21"/>
-          <w:rtl w:val="0"/>
-        </w:rPr>
-        <w:t xml:space="preserve"> </w:t>
-      </w:r>
-      <w:r>
-        <w:rPr>
-          <w:rtl w:val="0"/>
-        </w:rPr>
-        <w:t xml:space="preserve">| CLAYSYS TECHNOLOGIES | JuLY 2024 – August 2024</w:t>
-      </w:r>
-    </w:p>
-    <w:p>
-      <w:pPr>
-        <w:keepNext w:val="0"/>
-        <w:keepLines w:val="0"/>
-        <w:pageBreakBefore w:val="0"/>
-        <w:widowControl w:val="1"/>
-        <w:numPr>
-          <w:ilvl w:val="0"/>
-          <w:numId w:val="3"/>
-        </w:numPr>
-        <w:pBdr>
-          <w:top w:space="0" w:sz="0" w:val="nil"/>
-          <w:left w:space="0" w:sz="0" w:val="nil"/>
-          <w:bottom w:space="0" w:sz="0" w:val="nil"/>
-          <w:right w:space="0" w:sz="0" w:val="nil"/>
-          <w:between w:space="0" w:sz="0" w:val="nil"/>
-        </w:pBdr>
-        <w:shd w:fill="auto" w:val="clear"/>
-        <w:spacing w:after="0" w:before="0" w:line="288" w:lineRule="auto"/>
-        <w:ind w:left="216" w:right="0" w:hanging="216"/>
-        <w:jc w:val="left"/>
-        <w:rPr>
-          <w:rFonts w:ascii="Cambria" w:cs="Cambria" w:eastAsia="Cambria" w:hAnsi="Cambria"/>
-          <w:b w:val="0"/>
-          <w:i w:val="0"/>
-          <w:smallCaps w:val="0"/>
-          <w:strike w:val="0"/>
-          <w:color w:val="404040"/>
-          <w:sz w:val="22"/>
-          <w:szCs w:val="22"/>
-          <w:u w:val="none"/>
-          <w:shd w:fill="auto" w:val="clear"/>
-          <w:vertAlign w:val="baseline"/>
-        </w:rPr>
-      </w:pPr>
-      <w:r>
-        <w:rPr>
-          <w:rFonts w:ascii="Cambria" w:cs="Cambria" w:eastAsia="Cambria" w:hAnsi="Cambria"/>
-          <w:b w:val="0"/>
-          <w:i w:val="0"/>
-          <w:smallCaps w:val="0"/>
-          <w:strike w:val="0"/>
-          <w:color w:val="404040"/>
-          <w:sz w:val="22"/>
-          <w:szCs w:val="22"/>
-          <w:u w:val="none"/>
-          <w:shd w:fill="auto" w:val="clear"/>
-          <w:vertAlign w:val="baseline"/>
-          <w:rtl w:val="0"/>
-        </w:rPr>
-        <w:t xml:space="preserve">Experienced APPForms developer with expertise in designing, developing, and deploying forms-based applications.</w:t>
-      </w:r>
-    </w:p>
-    <w:p>
-      <w:pPr>
-        <w:keepNext w:val="0"/>
-        <w:keepLines w:val="0"/>
-        <w:pageBreakBefore w:val="0"/>
-        <w:widowControl w:val="1"/>
-        <w:numPr>
-          <w:ilvl w:val="0"/>
-          <w:numId w:val="3"/>
-        </w:numPr>
-        <w:pBdr>
-          <w:top w:space="0" w:sz="0" w:val="nil"/>
-          <w:left w:space="0" w:sz="0" w:val="nil"/>
-          <w:bottom w:space="0" w:sz="0" w:val="nil"/>
-          <w:right w:space="0" w:sz="0" w:val="nil"/>
-          <w:between w:space="0" w:sz="0" w:val="nil"/>
-        </w:pBdr>
-        <w:shd w:fill="auto" w:val="clear"/>
-        <w:spacing w:after="0" w:before="0" w:line="288" w:lineRule="auto"/>
-        <w:ind w:left="216" w:right="0" w:hanging="216"/>
-        <w:jc w:val="left"/>
-        <w:rPr>
-          <w:rFonts w:ascii="Cambria" w:cs="Cambria" w:eastAsia="Cambria" w:hAnsi="Cambria"/>
-          <w:b w:val="0"/>
-          <w:i w:val="0"/>
-          <w:smallCaps w:val="0"/>
-          <w:strike w:val="0"/>
-          <w:color w:val="404040"/>
-          <w:sz w:val="22"/>
-          <w:szCs w:val="22"/>
-          <w:u w:val="none"/>
-          <w:shd w:fill="auto" w:val="clear"/>
-          <w:vertAlign w:val="baseline"/>
-        </w:rPr>
-      </w:pPr>
-      <w:r>
-        <w:rPr>
-          <w:rFonts w:ascii="Cambria" w:cs="Cambria" w:eastAsia="Cambria" w:hAnsi="Cambria"/>
-          <w:b w:val="0"/>
-          <w:i w:val="0"/>
-          <w:smallCaps w:val="0"/>
-          <w:strike w:val="0"/>
-          <w:color w:val="404040"/>
-          <w:sz w:val="22"/>
-          <w:szCs w:val="22"/>
-          <w:u w:val="none"/>
-          <w:shd w:fill="auto" w:val="clear"/>
-          <w:vertAlign w:val="baseline"/>
-          <w:rtl w:val="0"/>
-        </w:rPr>
-        <w:t xml:space="preserve">Implemented dynamic validation rules, ensuring compliance with business and regulatory requirements.</w:t>
-      </w:r>
-    </w:p>
-    <w:p>
-      <w:pPr>
-        <w:keepNext w:val="0"/>
-        <w:keepLines w:val="0"/>
-        <w:pageBreakBefore w:val="0"/>
-        <w:widowControl w:val="1"/>
-        <w:numPr>
-          <w:ilvl w:val="0"/>
-          <w:numId w:val="3"/>
-        </w:numPr>
-        <w:pBdr>
-          <w:top w:space="0" w:sz="0" w:val="nil"/>
-          <w:left w:space="0" w:sz="0" w:val="nil"/>
-          <w:bottom w:space="0" w:sz="0" w:val="nil"/>
-          <w:right w:space="0" w:sz="0" w:val="nil"/>
-          <w:between w:space="0" w:sz="0" w:val="nil"/>
-        </w:pBdr>
-        <w:shd w:fill="auto" w:val="clear"/>
-        <w:spacing w:after="240" w:before="0" w:line="288" w:lineRule="auto"/>
-        <w:ind w:left="216" w:right="0" w:hanging="216"/>
-        <w:jc w:val="left"/>
-        <w:rPr>
-          <w:rFonts w:ascii="Cambria" w:cs="Cambria" w:eastAsia="Cambria" w:hAnsi="Cambria"/>
-          <w:b w:val="0"/>
-          <w:i w:val="0"/>
-          <w:smallCaps w:val="0"/>
-          <w:strike w:val="0"/>
-          <w:color w:val="404040"/>
-          <w:sz w:val="22"/>
-          <w:szCs w:val="22"/>
-          <w:u w:val="none"/>
-          <w:shd w:fill="auto" w:val="clear"/>
-          <w:vertAlign w:val="baseline"/>
-        </w:rPr>
-      </w:pPr>
-      <w:r>
-        <w:rPr>
-          <w:rFonts w:ascii="Cambria" w:cs="Cambria" w:eastAsia="Cambria" w:hAnsi="Cambria"/>
-          <w:b w:val="0"/>
-          <w:i w:val="0"/>
-          <w:smallCaps w:val="0"/>
-          <w:strike w:val="0"/>
-          <w:color w:val="404040"/>
-          <w:sz w:val="22"/>
-          <w:szCs w:val="22"/>
-          <w:u w:val="none"/>
-          <w:shd w:fill="auto" w:val="clear"/>
-          <w:vertAlign w:val="baseline"/>
-          <w:rtl w:val="0"/>
-        </w:rPr>
-        <w:t xml:space="preserve">Debugged and resolved issues in existing forms, improving system stability and user satisfaction.</w:t>
-      </w:r>
-    </w:p>
-    <w:p>
-      <w:pPr>
-        <w:pStyle w:val="Heading2"/>
-        <w:rPr/>
-      </w:pPr>
-      <w:r>
-        <w:rPr>
-          <w:rtl w:val="0"/>
-        </w:rPr>
-        <w:t xml:space="preserve">JUNIOR SOFTWARE DEVELOPER| INTERNSHIP | TECHOLAS TECHNOLOGIES | JULY 2023 – APRIL 2024</w:t>
-      </w:r>
-    </w:p>
-    <w:p>
-      <w:pPr>
-        <w:keepNext w:val="0"/>
-        <w:keepLines w:val="0"/>
-        <w:pageBreakBefore w:val="0"/>
-        <w:widowControl w:val="1"/>
-        <w:numPr>
-          <w:ilvl w:val="0"/>
-          <w:numId w:val="3"/>
-        </w:numPr>
-        <w:pBdr>
-          <w:top w:space="0" w:sz="0" w:val="nil"/>
-          <w:left w:space="0" w:sz="0" w:val="nil"/>
-          <w:bottom w:space="0" w:sz="0" w:val="nil"/>
-          <w:right w:space="0" w:sz="0" w:val="nil"/>
-          <w:between w:space="0" w:sz="0" w:val="nil"/>
-        </w:pBdr>
-        <w:shd w:fill="auto" w:val="clear"/>
-        <w:spacing w:after="0" w:before="0" w:line="288" w:lineRule="auto"/>
-        <w:ind w:left="216" w:right="0" w:hanging="216"/>
-        <w:jc w:val="left"/>
-        <w:rPr>
-          <w:rFonts w:ascii="Cambria" w:cs="Cambria" w:eastAsia="Cambria" w:hAnsi="Cambria"/>
-          <w:b w:val="0"/>
-          <w:i w:val="0"/>
-          <w:smallCaps w:val="0"/>
-          <w:strike w:val="0"/>
-          <w:color w:val="404040"/>
-          <w:sz w:val="22"/>
-          <w:szCs w:val="22"/>
-          <w:u w:val="none"/>
-          <w:shd w:fill="auto" w:val="clear"/>
-          <w:vertAlign w:val="baseline"/>
-        </w:rPr>
-      </w:pPr>
-      <w:r>
-        <w:rPr>
-          <w:rFonts w:ascii="Cambria" w:cs="Cambria" w:eastAsia="Cambria" w:hAnsi="Cambria"/>
-          <w:b w:val="0"/>
-          <w:i w:val="0"/>
-          <w:smallCaps w:val="0"/>
-          <w:strike w:val="0"/>
-          <w:color w:val="404040"/>
-          <w:sz w:val="22"/>
-          <w:szCs w:val="22"/>
-          <w:u w:val="none"/>
-          <w:shd w:fill="auto" w:val="clear"/>
-          <w:vertAlign w:val="baseline"/>
-          <w:rtl w:val="0"/>
-        </w:rPr>
-        <w:t xml:space="preserve">Developed and maintained </w:t>
-      </w:r>
-      <w:r>
-        <w:rPr>
-          <w:rFonts w:ascii="Cambria" w:cs="Cambria" w:eastAsia="Cambria" w:hAnsi="Cambria"/>
-          <w:b w:val="1"/>
-          <w:i w:val="0"/>
-          <w:smallCaps w:val="0"/>
-          <w:strike w:val="0"/>
-          <w:color w:val="404040"/>
-          <w:sz w:val="22"/>
-          <w:szCs w:val="22"/>
-          <w:u w:val="none"/>
-          <w:shd w:fill="auto" w:val="clear"/>
-          <w:vertAlign w:val="baseline"/>
-          <w:rtl w:val="0"/>
-        </w:rPr>
-        <w:t xml:space="preserve">scalable web applications</w:t>
-      </w:r>
-      <w:r>
-        <w:rPr>
-          <w:rFonts w:ascii="Cambria" w:cs="Cambria" w:eastAsia="Cambria" w:hAnsi="Cambria"/>
-          <w:b w:val="0"/>
-          <w:i w:val="0"/>
-          <w:smallCaps w:val="0"/>
-          <w:strike w:val="0"/>
-          <w:color w:val="404040"/>
-          <w:sz w:val="22"/>
-          <w:szCs w:val="22"/>
-          <w:u w:val="none"/>
-          <w:shd w:fill="auto" w:val="clear"/>
-          <w:vertAlign w:val="baseline"/>
-          <w:rtl w:val="0"/>
-        </w:rPr>
-        <w:t xml:space="preserve"> using Python (Django/Flask) and React.</w:t>
-      </w:r>
-    </w:p>
-    <w:p>
-      <w:pPr>
-        <w:keepNext w:val="0"/>
-        <w:keepLines w:val="0"/>
-        <w:pageBreakBefore w:val="0"/>
-        <w:widowControl w:val="1"/>
-        <w:numPr>
-          <w:ilvl w:val="0"/>
-          <w:numId w:val="3"/>
-        </w:numPr>
-        <w:pBdr>
-          <w:top w:space="0" w:sz="0" w:val="nil"/>
-          <w:left w:space="0" w:sz="0" w:val="nil"/>
-          <w:bottom w:space="0" w:sz="0" w:val="nil"/>
-          <w:right w:space="0" w:sz="0" w:val="nil"/>
-          <w:between w:space="0" w:sz="0" w:val="nil"/>
-        </w:pBdr>
-        <w:shd w:fill="auto" w:val="clear"/>
-        <w:spacing w:after="0" w:before="0" w:line="288" w:lineRule="auto"/>
-        <w:ind w:left="216" w:right="0" w:hanging="216"/>
-        <w:jc w:val="left"/>
-        <w:rPr>
-          <w:rFonts w:ascii="Cambria" w:cs="Cambria" w:eastAsia="Cambria" w:hAnsi="Cambria"/>
-          <w:b w:val="0"/>
-          <w:i w:val="0"/>
-          <w:smallCaps w:val="0"/>
-          <w:strike w:val="0"/>
-          <w:color w:val="404040"/>
-          <w:sz w:val="22"/>
-          <w:szCs w:val="22"/>
-          <w:u w:val="none"/>
-          <w:shd w:fill="auto" w:val="clear"/>
-          <w:vertAlign w:val="baseline"/>
-        </w:rPr>
-      </w:pPr>
-      <w:r>
-        <w:rPr>
-          <w:rFonts w:ascii="Cambria" w:cs="Cambria" w:eastAsia="Cambria" w:hAnsi="Cambria"/>
-          <w:b w:val="0"/>
-          <w:i w:val="0"/>
-          <w:smallCaps w:val="0"/>
-          <w:strike w:val="0"/>
-          <w:color w:val="404040"/>
-          <w:sz w:val="22"/>
-          <w:szCs w:val="22"/>
-          <w:u w:val="none"/>
-          <w:shd w:fill="auto" w:val="clear"/>
-          <w:vertAlign w:val="baseline"/>
-          <w:rtl w:val="0"/>
-        </w:rPr>
-        <w:t xml:space="preserve">Designed and implemented </w:t>
-      </w:r>
-      <w:r>
-        <w:rPr>
-          <w:rFonts w:ascii="Cambria" w:cs="Cambria" w:eastAsia="Cambria" w:hAnsi="Cambria"/>
-          <w:b w:val="1"/>
-          <w:i w:val="0"/>
-          <w:smallCaps w:val="0"/>
-          <w:strike w:val="0"/>
-          <w:color w:val="404040"/>
-          <w:sz w:val="22"/>
-          <w:szCs w:val="22"/>
-          <w:u w:val="none"/>
-          <w:shd w:fill="auto" w:val="clear"/>
-          <w:vertAlign w:val="baseline"/>
-          <w:rtl w:val="0"/>
-        </w:rPr>
-        <w:t xml:space="preserve">RESTful APIs</w:t>
-      </w:r>
-      <w:r>
-        <w:rPr>
-          <w:rFonts w:ascii="Cambria" w:cs="Cambria" w:eastAsia="Cambria" w:hAnsi="Cambria"/>
-          <w:b w:val="0"/>
-          <w:i w:val="0"/>
-          <w:smallCaps w:val="0"/>
-          <w:strike w:val="0"/>
-          <w:color w:val="404040"/>
-          <w:sz w:val="22"/>
-          <w:szCs w:val="22"/>
-          <w:u w:val="none"/>
-          <w:shd w:fill="auto" w:val="clear"/>
-          <w:vertAlign w:val="baseline"/>
-          <w:rtl w:val="0"/>
-        </w:rPr>
-        <w:t xml:space="preserve"> for seamless communication between frontend and backend.</w:t>
-      </w:r>
-    </w:p>
-    <w:p>
-      <w:pPr>
-        <w:keepNext w:val="0"/>
-        <w:keepLines w:val="0"/>
-        <w:pageBreakBefore w:val="0"/>
-        <w:widowControl w:val="1"/>
-        <w:numPr>
-          <w:ilvl w:val="0"/>
-          <w:numId w:val="3"/>
-        </w:numPr>
-        <w:pBdr>
-          <w:top w:space="0" w:sz="0" w:val="nil"/>
-          <w:left w:space="0" w:sz="0" w:val="nil"/>
-          <w:bottom w:space="0" w:sz="0" w:val="nil"/>
-          <w:right w:space="0" w:sz="0" w:val="nil"/>
-          <w:between w:space="0" w:sz="0" w:val="nil"/>
-        </w:pBdr>
-        <w:shd w:fill="auto" w:val="clear"/>
-        <w:spacing w:after="240" w:before="0" w:line="288" w:lineRule="auto"/>
-        <w:ind w:left="216" w:right="0" w:hanging="216"/>
-        <w:jc w:val="left"/>
-        <w:rPr>
-          <w:rFonts w:ascii="Cambria" w:cs="Cambria" w:eastAsia="Cambria" w:hAnsi="Cambria"/>
-          <w:b w:val="0"/>
-          <w:i w:val="0"/>
-          <w:smallCaps w:val="0"/>
-          <w:strike w:val="0"/>
-          <w:color w:val="404040"/>
-          <w:sz w:val="22"/>
-          <w:szCs w:val="22"/>
-          <w:u w:val="none"/>
-          <w:shd w:fill="auto" w:val="clear"/>
-          <w:vertAlign w:val="baseline"/>
-        </w:rPr>
-      </w:pPr>
-      <w:r>
-        <w:rPr>
-          <w:rFonts w:ascii="Cambria" w:cs="Cambria" w:eastAsia="Cambria" w:hAnsi="Cambria"/>
-          <w:b w:val="0"/>
-          <w:i w:val="0"/>
-          <w:smallCaps w:val="0"/>
-          <w:strike w:val="0"/>
-          <w:color w:val="404040"/>
-          <w:sz w:val="22"/>
-          <w:szCs w:val="22"/>
-          <w:u w:val="none"/>
-          <w:shd w:fill="auto" w:val="clear"/>
-          <w:vertAlign w:val="baseline"/>
-          <w:rtl w:val="0"/>
-        </w:rPr>
-        <w:t xml:space="preserve">Optimized SQL queries and </w:t>
-      </w:r>
-      <w:r>
-        <w:rPr>
-          <w:rFonts w:ascii="Cambria" w:cs="Cambria" w:eastAsia="Cambria" w:hAnsi="Cambria"/>
-          <w:b w:val="1"/>
-          <w:i w:val="0"/>
-          <w:smallCaps w:val="0"/>
-          <w:strike w:val="0"/>
-          <w:color w:val="404040"/>
-          <w:sz w:val="22"/>
-          <w:szCs w:val="22"/>
-          <w:u w:val="none"/>
-          <w:shd w:fill="auto" w:val="clear"/>
-          <w:vertAlign w:val="baseline"/>
-          <w:rtl w:val="0"/>
-        </w:rPr>
-        <w:t xml:space="preserve">database performance</w:t>
-      </w:r>
-      <w:r>
-        <w:rPr>
-          <w:rFonts w:ascii="Cambria" w:cs="Cambria" w:eastAsia="Cambria" w:hAnsi="Cambria"/>
-          <w:b w:val="0"/>
-          <w:i w:val="0"/>
-          <w:smallCaps w:val="0"/>
-          <w:strike w:val="0"/>
-          <w:color w:val="404040"/>
-          <w:sz w:val="22"/>
-          <w:szCs w:val="22"/>
-          <w:u w:val="none"/>
-          <w:shd w:fill="auto" w:val="clear"/>
-          <w:vertAlign w:val="baseline"/>
-          <w:rtl w:val="0"/>
-        </w:rPr>
-        <w:t xml:space="preserve"> for large-scale applications.</w:t>
-      </w:r>
-    </w:p>
-    <w:p>
-      <w:pPr>
-        <w:pStyle w:val="Heading1"/>
-        <w:rPr>
-          <w:rFonts w:ascii="Cambria" w:cs="Cambria" w:eastAsia="Cambria" w:hAnsi="Cambria"/>
-          <w:b w:val="1"/>
-          <w:sz w:val="28"/>
-          <w:szCs w:val="28"/>
-        </w:rPr>
-      </w:pPr>
-      <w:r>
-        <w:rPr>
-          <w:rtl w:val="0"/>
-        </w:rPr>
-        <w:t xml:space="preserve">Projects</w:t>
-      </w:r>
-      <w:r>
-        <w:rPr>
-          <w:rtl w:val="0"/>
-        </w:rPr>
-      </w:r>
-    </w:p>
-    <w:p>
-      <w:pPr>
-        <w:rPr/>
-      </w:pPr>
-      <w:r>
-        <w:rPr>
-          <w:rFonts w:ascii="Cambria" w:cs="Cambria" w:eastAsia="Cambria" w:hAnsi="Cambria"/>
-          <w:b w:val="1"/>
-          <w:smallCaps w:val="1"/>
-          <w:color w:val="262626"/>
-          <w:sz w:val="24"/>
-          <w:szCs w:val="24"/>
-          <w:rtl w:val="0"/>
-        </w:rPr>
-        <w:t xml:space="preserve">ECOMMERCE STORE</w:t>
-      </w:r>
-      <w:r>
-        <w:rPr>
-          <w:rtl w:val="0"/>
-        </w:rPr>
-        <w:t xml:space="preserve"> | REACT.JS | DJANGO | https://github.com/dpraful/EcommerceStore.git</w:t>
-      </w:r>
-    </w:p>
-    <w:p>
-      <w:pPr>
-        <w:keepNext w:val="0"/>
-        <w:keepLines w:val="0"/>
-        <w:pageBreakBefore w:val="0"/>
-        <w:widowControl w:val="1"/>
-        <w:numPr>
-          <w:ilvl w:val="0"/>
-          <w:numId w:val="3"/>
-        </w:numPr>
-        <w:pBdr>
-          <w:top w:space="0" w:sz="0" w:val="nil"/>
-          <w:left w:space="0" w:sz="0" w:val="nil"/>
-          <w:bottom w:space="0" w:sz="0" w:val="nil"/>
-          <w:right w:space="0" w:sz="0" w:val="nil"/>
-          <w:between w:space="0" w:sz="0" w:val="nil"/>
-        </w:pBdr>
-        <w:shd w:fill="auto" w:val="clear"/>
-        <w:spacing w:after="0" w:before="0" w:line="288" w:lineRule="auto"/>
-        <w:ind w:left="216" w:right="0" w:hanging="216"/>
-        <w:jc w:val="left"/>
-        <w:rPr>
-          <w:rFonts w:ascii="Cambria" w:cs="Cambria" w:eastAsia="Cambria" w:hAnsi="Cambria"/>
-          <w:b w:val="0"/>
-          <w:i w:val="0"/>
-          <w:smallCaps w:val="0"/>
-          <w:strike w:val="0"/>
-          <w:color w:val="545454"/>
-          <w:sz w:val="22"/>
-          <w:szCs w:val="22"/>
-          <w:u w:val="none"/>
-          <w:shd w:fill="auto" w:val="clear"/>
-          <w:vertAlign w:val="baseline"/>
-        </w:rPr>
-      </w:pPr>
-      <w:r>
-        <w:rPr>
-          <w:rFonts w:ascii="Cambria" w:cs="Cambria" w:eastAsia="Cambria" w:hAnsi="Cambria"/>
-          <w:b w:val="0"/>
-          <w:i w:val="0"/>
-          <w:smallCaps w:val="0"/>
-          <w:strike w:val="0"/>
-          <w:color w:val="545454"/>
-          <w:sz w:val="22"/>
-          <w:szCs w:val="22"/>
-          <w:u w:val="none"/>
-          <w:shd w:fill="auto" w:val="clear"/>
-          <w:vertAlign w:val="baseline"/>
-          <w:rtl w:val="0"/>
-        </w:rPr>
-        <w:t xml:space="preserve">The online e-commerce Store project aims to develop a robust and user-friendly platform for buying and selling goods and services online</w:t>
-      </w:r>
-    </w:p>
-    <w:p>
-      <w:pPr>
-        <w:keepNext w:val="0"/>
-        <w:keepLines w:val="0"/>
-        <w:pageBreakBefore w:val="0"/>
-        <w:widowControl w:val="1"/>
-        <w:numPr>
-          <w:ilvl w:val="0"/>
-          <w:numId w:val="3"/>
-        </w:numPr>
-        <w:pBdr>
-          <w:top w:space="0" w:sz="0" w:val="nil"/>
-          <w:left w:space="0" w:sz="0" w:val="nil"/>
-          <w:bottom w:space="0" w:sz="0" w:val="nil"/>
-          <w:right w:space="0" w:sz="0" w:val="nil"/>
-          <w:between w:space="0" w:sz="0" w:val="nil"/>
-        </w:pBdr>
-        <w:shd w:fill="auto" w:val="clear"/>
-        <w:spacing w:after="0" w:before="0" w:line="288" w:lineRule="auto"/>
-        <w:ind w:left="216" w:right="0" w:hanging="216"/>
-        <w:jc w:val="left"/>
-        <w:rPr>
-          <w:rFonts w:ascii="Cambria" w:cs="Cambria" w:eastAsia="Cambria" w:hAnsi="Cambria"/>
-          <w:b w:val="0"/>
-          <w:i w:val="0"/>
-          <w:smallCaps w:val="0"/>
-          <w:strike w:val="0"/>
-          <w:color w:val="545454"/>
-          <w:sz w:val="22"/>
-          <w:szCs w:val="22"/>
-          <w:u w:val="none"/>
-          <w:shd w:fill="auto" w:val="clear"/>
-          <w:vertAlign w:val="baseline"/>
-        </w:rPr>
-      </w:pPr>
-      <w:r>
-        <w:rPr>
-          <w:rFonts w:ascii="Cambria" w:cs="Cambria" w:eastAsia="Cambria" w:hAnsi="Cambria"/>
-          <w:b w:val="0"/>
-          <w:i w:val="0"/>
-          <w:smallCaps w:val="0"/>
-          <w:strike w:val="0"/>
-          <w:color w:val="545454"/>
-          <w:sz w:val="22"/>
-          <w:szCs w:val="22"/>
-          <w:u w:val="none"/>
-          <w:shd w:fill="auto" w:val="clear"/>
-          <w:vertAlign w:val="baseline"/>
-          <w:rtl w:val="0"/>
-        </w:rPr>
-        <w:t xml:space="preserve">In the digital era, e-commerce has become an integral part of daily life, providing convenience and accessibility to consumers worldwide. Prepare and distribute meeting agendas, minutes, and other relevant materials</w:t>
-      </w:r>
-    </w:p>
-    <w:p>
-      <w:pPr>
-        <w:keepNext w:val="0"/>
-        <w:keepLines w:val="0"/>
-        <w:pageBreakBefore w:val="0"/>
-        <w:widowControl w:val="1"/>
-        <w:numPr>
-          <w:ilvl w:val="0"/>
-          <w:numId w:val="3"/>
-        </w:numPr>
-        <w:pBdr>
-          <w:top w:space="0" w:sz="0" w:val="nil"/>
-          <w:left w:space="0" w:sz="0" w:val="nil"/>
-          <w:bottom w:space="0" w:sz="0" w:val="nil"/>
-          <w:right w:space="0" w:sz="0" w:val="nil"/>
-          <w:between w:space="0" w:sz="0" w:val="nil"/>
-        </w:pBdr>
-        <w:shd w:fill="auto" w:val="clear"/>
-        <w:spacing w:after="0" w:before="0" w:line="288" w:lineRule="auto"/>
-        <w:ind w:left="216" w:right="0" w:hanging="216"/>
-        <w:jc w:val="left"/>
-        <w:rPr>
-          <w:rFonts w:ascii="Cambria" w:cs="Cambria" w:eastAsia="Cambria" w:hAnsi="Cambria"/>
-          <w:b w:val="0"/>
-          <w:i w:val="0"/>
-          <w:smallCaps w:val="0"/>
-          <w:strike w:val="0"/>
-          <w:color w:val="545454"/>
-          <w:sz w:val="22"/>
-          <w:szCs w:val="22"/>
-          <w:u w:val="none"/>
-          <w:shd w:fill="auto" w:val="clear"/>
-          <w:vertAlign w:val="baseline"/>
-        </w:rPr>
-      </w:pPr>
-      <w:r>
-        <w:rPr>
-          <w:rFonts w:ascii="Cambria" w:cs="Cambria" w:eastAsia="Cambria" w:hAnsi="Cambria"/>
-          <w:b w:val="0"/>
-          <w:i w:val="0"/>
-          <w:smallCaps w:val="0"/>
-          <w:strike w:val="0"/>
-          <w:color w:val="545454"/>
-          <w:sz w:val="22"/>
-          <w:szCs w:val="22"/>
-          <w:u w:val="none"/>
-          <w:shd w:fill="auto" w:val="clear"/>
-          <w:vertAlign w:val="baseline"/>
-          <w:rtl w:val="0"/>
-        </w:rPr>
-        <w:t xml:space="preserve">This project seeks to capitalize on this trend by creating a scalable and secure platform that caters to the diverse needs of both consumers and merchants</w:t>
-      </w:r>
-    </w:p>
-    <w:p>
-      <w:pPr>
-        <w:keepNext w:val="0"/>
-        <w:keepLines w:val="0"/>
-        <w:pageBreakBefore w:val="0"/>
-        <w:widowControl w:val="1"/>
-        <w:pBdr>
-          <w:top w:space="0" w:sz="0" w:val="nil"/>
-          <w:left w:space="0" w:sz="0" w:val="nil"/>
-          <w:bottom w:space="0" w:sz="0" w:val="nil"/>
-          <w:right w:space="0" w:sz="0" w:val="nil"/>
-          <w:between w:space="0" w:sz="0" w:val="nil"/>
-        </w:pBdr>
-        <w:shd w:fill="auto" w:val="clear"/>
-        <w:spacing w:after="0" w:before="0" w:line="288" w:lineRule="auto"/>
-        <w:ind w:left="216" w:right="0" w:hanging="216"/>
-        <w:jc w:val="left"/>
-        <w:rPr>
-          <w:rFonts w:ascii="Cambria" w:cs="Cambria" w:eastAsia="Cambria" w:hAnsi="Cambria"/>
-          <w:b w:val="0"/>
-          <w:i w:val="0"/>
-          <w:smallCaps w:val="0"/>
-          <w:strike w:val="0"/>
-          <w:color w:val="545454"/>
-          <w:sz w:val="22"/>
-          <w:szCs w:val="22"/>
-          <w:u w:val="none"/>
-          <w:shd w:fill="auto" w:val="clear"/>
-          <w:vertAlign w:val="baseline"/>
-        </w:rPr>
-      </w:pPr>
-      <w:r>
-        <w:rPr>
-          <w:rtl w:val="0"/>
-        </w:rPr>
-      </w:r>
-    </w:p>
-    <w:p>
-      <w:pPr>
-        <w:rPr>
-          <w:rFonts w:ascii="Cambria" w:cs="Cambria" w:eastAsia="Cambria" w:hAnsi="Cambria"/>
-          <w:sz w:val="22"/>
-          <w:szCs w:val="22"/>
-        </w:rPr>
-      </w:pPr>
-      <w:r>
-        <w:rPr>
-          <w:rFonts w:ascii="Cambria" w:cs="Cambria" w:eastAsia="Cambria" w:hAnsi="Cambria"/>
-          <w:b w:val="1"/>
-          <w:smallCaps w:val="1"/>
-          <w:color w:val="262626"/>
-          <w:sz w:val="24"/>
-          <w:szCs w:val="24"/>
-          <w:rtl w:val="0"/>
-        </w:rPr>
-        <w:t xml:space="preserve">JOB PORTAL</w:t>
-      </w:r>
-      <w:r>
-        <w:rPr>
-          <w:rtl w:val="0"/>
-        </w:rPr>
-        <w:t xml:space="preserve"> |  DJANGO | </w:t>
-      </w:r>
-      <w:r>
-        <w:rPr>
-          <w:rFonts w:ascii="Cambria" w:cs="Cambria" w:eastAsia="Cambria" w:hAnsi="Cambria"/>
-          <w:b w:val="0"/>
-          <w:i w:val="0"/>
-          <w:color w:val="545454"/>
-          <w:sz w:val="22"/>
-          <w:szCs w:val="22"/>
-          <w:rtl w:val="0"/>
-        </w:rPr>
-        <w:t xml:space="preserve">https://github.com/dpraful/JobPortal.git</w:t>
-      </w:r>
-      <w:r>
-        <w:rPr>
-          <w:rtl w:val="0"/>
-        </w:rPr>
-      </w:r>
-    </w:p>
-    <w:p>
-      <w:pPr>
-        <w:keepNext w:val="0"/>
-        <w:keepLines w:val="0"/>
-        <w:pageBreakBefore w:val="0"/>
-        <w:widowControl w:val="1"/>
-        <w:numPr>
-          <w:ilvl w:val="0"/>
-          <w:numId w:val="3"/>
-        </w:numPr>
-        <w:pBdr>
-          <w:top w:space="0" w:sz="0" w:val="nil"/>
-          <w:left w:space="0" w:sz="0" w:val="nil"/>
-          <w:bottom w:space="0" w:sz="0" w:val="nil"/>
-          <w:right w:space="0" w:sz="0" w:val="nil"/>
-          <w:between w:space="0" w:sz="0" w:val="nil"/>
-        </w:pBdr>
-        <w:shd w:fill="auto" w:val="clear"/>
-        <w:spacing w:after="0" w:before="0" w:line="288" w:lineRule="auto"/>
-        <w:ind w:left="216" w:right="0" w:hanging="216"/>
-        <w:jc w:val="left"/>
-        <w:rPr>
-          <w:rFonts w:ascii="Cambria" w:cs="Cambria" w:eastAsia="Cambria" w:hAnsi="Cambria"/>
-          <w:b w:val="0"/>
-          <w:i w:val="0"/>
-          <w:smallCaps w:val="0"/>
-          <w:strike w:val="0"/>
-          <w:color w:val="545454"/>
-          <w:sz w:val="22"/>
-          <w:szCs w:val="22"/>
-          <w:u w:val="none"/>
-          <w:shd w:fill="auto" w:val="clear"/>
-          <w:vertAlign w:val="baseline"/>
-        </w:rPr>
-      </w:pPr>
-      <w:r>
-        <w:rPr>
-          <w:rFonts w:ascii="Cambria" w:cs="Cambria" w:eastAsia="Cambria" w:hAnsi="Cambria"/>
-          <w:b w:val="0"/>
-          <w:i w:val="0"/>
-          <w:smallCaps w:val="0"/>
-          <w:strike w:val="0"/>
-          <w:color w:val="545454"/>
-          <w:sz w:val="22"/>
-          <w:szCs w:val="22"/>
-          <w:u w:val="none"/>
-          <w:shd w:fill="auto" w:val="clear"/>
-          <w:vertAlign w:val="baseline"/>
-          <w:rtl w:val="0"/>
-        </w:rPr>
-        <w:t xml:space="preserve">This web application is to be conceived in its current form as a dynamic site requiring constant updates both from the seekers as well as the companies. </w:t>
-      </w:r>
-    </w:p>
-    <w:p>
-      <w:pPr>
-        <w:keepNext w:val="0"/>
-        <w:keepLines w:val="0"/>
-        <w:pageBreakBefore w:val="0"/>
-        <w:widowControl w:val="1"/>
-        <w:numPr>
-          <w:ilvl w:val="0"/>
-          <w:numId w:val="3"/>
-        </w:numPr>
-        <w:pBdr>
-          <w:top w:space="0" w:sz="0" w:val="nil"/>
-          <w:left w:space="0" w:sz="0" w:val="nil"/>
-          <w:bottom w:space="0" w:sz="0" w:val="nil"/>
-          <w:right w:space="0" w:sz="0" w:val="nil"/>
-          <w:between w:space="0" w:sz="0" w:val="nil"/>
-        </w:pBdr>
-        <w:shd w:fill="auto" w:val="clear"/>
-        <w:spacing w:after="0" w:before="0" w:line="288" w:lineRule="auto"/>
-        <w:ind w:left="216" w:right="0" w:hanging="216"/>
-        <w:jc w:val="left"/>
-        <w:rPr>
-          <w:rFonts w:ascii="Cambria" w:cs="Cambria" w:eastAsia="Cambria" w:hAnsi="Cambria"/>
-          <w:b w:val="0"/>
-          <w:i w:val="0"/>
-          <w:smallCaps w:val="0"/>
-          <w:strike w:val="0"/>
-          <w:color w:val="545454"/>
-          <w:sz w:val="22"/>
-          <w:szCs w:val="22"/>
-          <w:u w:val="none"/>
-          <w:shd w:fill="auto" w:val="clear"/>
-          <w:vertAlign w:val="baseline"/>
-        </w:rPr>
-      </w:pPr>
-      <w:r>
-        <w:rPr>
-          <w:color w:val="545454"/>
-          <w:rtl w:val="0"/>
-        </w:rPr>
-        <w:t xml:space="preserve">I</w:t>
-      </w:r>
-      <w:r>
-        <w:rPr>
-          <w:rFonts w:ascii="Cambria" w:cs="Cambria" w:eastAsia="Cambria" w:hAnsi="Cambria"/>
-          <w:b w:val="0"/>
-          <w:i w:val="0"/>
-          <w:smallCaps w:val="0"/>
-          <w:strike w:val="0"/>
-          <w:color w:val="545454"/>
-          <w:sz w:val="22"/>
-          <w:szCs w:val="22"/>
-          <w:u w:val="none"/>
-          <w:shd w:fill="auto" w:val="clear"/>
-          <w:vertAlign w:val="baseline"/>
-          <w:rtl w:val="0"/>
-        </w:rPr>
-        <w:t xml:space="preserve">t enables jobseekers to post their resume, look for jobs, view personal job listings. It will provide various companies to put their vacancy profile on the location and even have an choice to search candidate resumes. </w:t>
-      </w:r>
-    </w:p>
-    <w:p>
-      <w:pPr>
-        <w:keepNext w:val="0"/>
-        <w:keepLines w:val="0"/>
-        <w:pageBreakBefore w:val="0"/>
-        <w:widowControl w:val="1"/>
-        <w:numPr>
-          <w:ilvl w:val="0"/>
-          <w:numId w:val="3"/>
-        </w:numPr>
-        <w:pBdr>
-          <w:top w:space="0" w:sz="0" w:val="nil"/>
-          <w:left w:space="0" w:sz="0" w:val="nil"/>
-          <w:bottom w:space="0" w:sz="0" w:val="nil"/>
-          <w:right w:space="0" w:sz="0" w:val="nil"/>
-          <w:between w:space="0" w:sz="0" w:val="nil"/>
-        </w:pBdr>
-        <w:shd w:fill="auto" w:val="clear"/>
-        <w:spacing w:after="0" w:before="0" w:line="288" w:lineRule="auto"/>
-        <w:ind w:left="216" w:right="0" w:hanging="216"/>
-        <w:jc w:val="left"/>
-        <w:rPr>
-          <w:rFonts w:ascii="Cambria" w:cs="Cambria" w:eastAsia="Cambria" w:hAnsi="Cambria"/>
-          <w:b w:val="0"/>
-          <w:i w:val="0"/>
-          <w:smallCaps w:val="0"/>
-          <w:strike w:val="0"/>
-          <w:color w:val="545454"/>
-          <w:sz w:val="22"/>
-          <w:szCs w:val="22"/>
-          <w:u w:val="none"/>
-          <w:shd w:fill="auto" w:val="clear"/>
-          <w:vertAlign w:val="baseline"/>
-        </w:rPr>
-      </w:pPr>
-      <w:r>
-        <w:rPr>
-          <w:rFonts w:ascii="Cambria" w:cs="Cambria" w:eastAsia="Cambria" w:hAnsi="Cambria"/>
-          <w:b w:val="0"/>
-          <w:i w:val="0"/>
-          <w:smallCaps w:val="0"/>
-          <w:strike w:val="0"/>
-          <w:color w:val="545454"/>
-          <w:sz w:val="22"/>
-          <w:szCs w:val="22"/>
-          <w:u w:val="none"/>
-          <w:shd w:fill="auto" w:val="clear"/>
-          <w:vertAlign w:val="baseline"/>
-          <w:rtl w:val="0"/>
-        </w:rPr>
-        <w:t xml:space="preserve">Apart from job-seekers and Companies(Job Provider) there'll be an admin module to manage complete Portal also as jobseeker and corporations .</w:t>
-      </w:r>
-    </w:p>
-    <w:p>
-      <w:pPr>
-        <w:keepNext w:val="0"/>
-        <w:keepLines w:val="0"/>
-        <w:pageBreakBefore w:val="0"/>
-        <w:widowControl w:val="1"/>
-        <w:pBdr>
-          <w:top w:space="0" w:sz="0" w:val="nil"/>
-          <w:left w:space="0" w:sz="0" w:val="nil"/>
-          <w:bottom w:space="0" w:sz="0" w:val="nil"/>
-          <w:right w:space="0" w:sz="0" w:val="nil"/>
-          <w:between w:space="0" w:sz="0" w:val="nil"/>
-        </w:pBdr>
-        <w:shd w:fill="auto" w:val="clear"/>
-        <w:spacing w:after="0" w:before="0" w:line="288" w:lineRule="auto"/>
-        <w:ind w:left="216" w:right="0" w:hanging="216"/>
-        <w:jc w:val="left"/>
-        <w:rPr>
-          <w:rFonts w:ascii="Cambria" w:cs="Cambria" w:eastAsia="Cambria" w:hAnsi="Cambria"/>
-          <w:b w:val="0"/>
-          <w:i w:val="0"/>
-          <w:smallCaps w:val="0"/>
-          <w:strike w:val="0"/>
-          <w:color w:val="545454"/>
-          <w:sz w:val="22"/>
-          <w:szCs w:val="22"/>
-          <w:u w:val="none"/>
-          <w:shd w:fill="auto" w:val="clear"/>
-          <w:vertAlign w:val="baseline"/>
-        </w:rPr>
-      </w:pPr>
-      <w:r>
-        <w:rPr>
-          <w:rtl w:val="0"/>
-        </w:rPr>
-      </w:r>
-    </w:p>
-    <w:p>
-      <w:pPr>
-        <w:rPr/>
-      </w:pPr>
-      <w:r>
-        <w:rPr>
-          <w:rFonts w:ascii="Cambria" w:cs="Cambria" w:eastAsia="Cambria" w:hAnsi="Cambria"/>
-          <w:b w:val="1"/>
-          <w:smallCaps w:val="1"/>
-          <w:color w:val="262626"/>
-          <w:sz w:val="24"/>
-          <w:szCs w:val="24"/>
-          <w:rtl w:val="0"/>
-        </w:rPr>
-        <w:t xml:space="preserve">IMAGE GAME</w:t>
-      </w:r>
-      <w:r>
-        <w:rPr>
-          <w:rtl w:val="0"/>
-        </w:rPr>
-        <w:t xml:space="preserve"> | REACT.JS | </w:t>
-      </w:r>
-      <w:r>
-        <w:rPr>
-          <w:rFonts w:ascii="Cambria" w:cs="Cambria" w:eastAsia="Cambria" w:hAnsi="Cambria"/>
-          <w:b w:val="0"/>
-          <w:i w:val="0"/>
-          <w:color w:val="545454"/>
-          <w:sz w:val="22"/>
-          <w:szCs w:val="22"/>
-          <w:rtl w:val="0"/>
-        </w:rPr>
-        <w:t xml:space="preserve">https://github.com/dpraful/MagicGame.git</w:t>
-      </w:r>
-      <w:r>
-        <w:rPr>
-          <w:rtl w:val="0"/>
-        </w:rPr>
+        <w:t xml:space="preserve">SOFTWARE DEVELOPER | JESCON TECHNOLOGIES | OCTOBER 2024 – Present</w:t>
       </w:r>
     </w:p>
     <w:p>
@@ -1808,8 +465,8 @@
           <w:between w:space="0" w:sz="0" w:val="nil"/>
         </w:pBdr>
         <w:shd w:fill="auto" w:val="clear"/>
-        <w:spacing w:after="0" w:before="0" w:line="240" w:lineRule="auto"/>
-        <w:ind w:left="720" w:right="0" w:hanging="360"/>
+        <w:spacing w:after="0" w:before="0" w:line="288" w:lineRule="auto"/>
+        <w:ind w:left="216" w:right="0" w:hanging="216"/>
         <w:jc w:val="left"/>
         <w:rPr>
           <w:rFonts w:ascii="Cambria" w:cs="Cambria" w:eastAsia="Cambria" w:hAnsi="Cambria"/>
@@ -1817,30 +474,132 @@
           <w:i w:val="0"/>
           <w:smallCaps w:val="0"/>
           <w:strike w:val="0"/>
-          <w:color w:val="545454"/>
-          <w:sz w:val="22"/>
-          <w:szCs w:val="22"/>
-          <w:u w:val="none"/>
-          <w:shd w:fill="auto" w:val="clear"/>
-          <w:vertAlign w:val="baseline"/>
-        </w:rPr>
-      </w:pPr>
-      <w:r>
-        <w:rPr>
-          <w:rFonts w:ascii="Cambria" w:cs="Cambria" w:eastAsia="Cambria" w:hAnsi="Cambria"/>
-          <w:b w:val="0"/>
-          <w:i w:val="0"/>
-          <w:smallCaps w:val="0"/>
-          <w:strike w:val="0"/>
-          <w:color w:val="545454"/>
-          <w:sz w:val="22"/>
-          <w:szCs w:val="22"/>
-          <w:u w:val="none"/>
-          <w:shd w:fill="auto" w:val="clear"/>
-          <w:vertAlign w:val="baseline"/>
-          <w:rtl w:val="0"/>
-        </w:rPr>
-        <w:t xml:space="preserve">Image puzzle is a great game to enhance your concentration power and improve your memory.</w:t>
+          <w:color w:val="404040"/>
+          <w:sz w:val="22"/>
+          <w:szCs w:val="22"/>
+          <w:u w:val="none"/>
+          <w:shd w:fill="auto" w:val="clear"/>
+          <w:vertAlign w:val="baseline"/>
+        </w:rPr>
+      </w:pPr>
+      <w:r>
+        <w:rPr>
+          <w:rFonts w:ascii="Cambria" w:cs="Cambria" w:eastAsia="Cambria" w:hAnsi="Cambria"/>
+          <w:b w:val="0"/>
+          <w:i w:val="0"/>
+          <w:smallCaps w:val="0"/>
+          <w:strike w:val="0"/>
+          <w:color w:val="404040"/>
+          <w:sz w:val="22"/>
+          <w:szCs w:val="22"/>
+          <w:u w:val="none"/>
+          <w:shd w:fill="auto" w:val="clear"/>
+          <w:vertAlign w:val="baseline"/>
+          <w:rtl w:val="0"/>
+        </w:rPr>
+        <w:t xml:space="preserve">Developed and deployed </w:t>
+      </w:r>
+      <w:r>
+        <w:rPr>
+          <w:rFonts w:ascii="Cambria" w:cs="Cambria" w:eastAsia="Cambria" w:hAnsi="Cambria"/>
+          <w:b w:val="1"/>
+          <w:i w:val="0"/>
+          <w:smallCaps w:val="0"/>
+          <w:strike w:val="0"/>
+          <w:color w:val="404040"/>
+          <w:sz w:val="22"/>
+          <w:szCs w:val="22"/>
+          <w:u w:val="none"/>
+          <w:shd w:fill="auto" w:val="clear"/>
+          <w:vertAlign w:val="baseline"/>
+          <w:rtl w:val="0"/>
+        </w:rPr>
+        <w:t xml:space="preserve">cross-platform mobile applications</w:t>
+      </w:r>
+      <w:r>
+        <w:rPr>
+          <w:rFonts w:ascii="Cambria" w:cs="Cambria" w:eastAsia="Cambria" w:hAnsi="Cambria"/>
+          <w:b w:val="0"/>
+          <w:i w:val="0"/>
+          <w:smallCaps w:val="0"/>
+          <w:strike w:val="0"/>
+          <w:color w:val="404040"/>
+          <w:sz w:val="22"/>
+          <w:szCs w:val="22"/>
+          <w:u w:val="none"/>
+          <w:shd w:fill="auto" w:val="clear"/>
+          <w:vertAlign w:val="baseline"/>
+          <w:rtl w:val="0"/>
+        </w:rPr>
+        <w:t xml:space="preserve"> for </w:t>
+      </w:r>
+      <w:r>
+        <w:rPr>
+          <w:rFonts w:ascii="Cambria" w:cs="Cambria" w:eastAsia="Cambria" w:hAnsi="Cambria"/>
+          <w:b w:val="1"/>
+          <w:i w:val="0"/>
+          <w:smallCaps w:val="0"/>
+          <w:strike w:val="0"/>
+          <w:color w:val="404040"/>
+          <w:sz w:val="22"/>
+          <w:szCs w:val="22"/>
+          <w:u w:val="none"/>
+          <w:shd w:fill="auto" w:val="clear"/>
+          <w:vertAlign w:val="baseline"/>
+          <w:rtl w:val="0"/>
+        </w:rPr>
+        <w:t xml:space="preserve">Android &amp; iOS</w:t>
+      </w:r>
+      <w:r>
+        <w:rPr>
+          <w:rFonts w:ascii="Cambria" w:cs="Cambria" w:eastAsia="Cambria" w:hAnsi="Cambria"/>
+          <w:b w:val="0"/>
+          <w:i w:val="0"/>
+          <w:smallCaps w:val="0"/>
+          <w:strike w:val="0"/>
+          <w:color w:val="404040"/>
+          <w:sz w:val="22"/>
+          <w:szCs w:val="22"/>
+          <w:u w:val="none"/>
+          <w:shd w:fill="auto" w:val="clear"/>
+          <w:vertAlign w:val="baseline"/>
+          <w:rtl w:val="0"/>
+        </w:rPr>
+        <w:t xml:space="preserve"> using </w:t>
+      </w:r>
+      <w:r>
+        <w:rPr>
+          <w:rFonts w:ascii="Cambria" w:cs="Cambria" w:eastAsia="Cambria" w:hAnsi="Cambria"/>
+          <w:b w:val="1"/>
+          <w:i w:val="0"/>
+          <w:smallCaps w:val="0"/>
+          <w:strike w:val="0"/>
+          <w:color w:val="404040"/>
+          <w:sz w:val="22"/>
+          <w:szCs w:val="22"/>
+          <w:u w:val="none"/>
+          <w:shd w:fill="auto" w:val="clear"/>
+          <w:vertAlign w:val="baseline"/>
+          <w:rtl w:val="0"/>
+        </w:rPr>
+        <w:t xml:space="preserve">React Native</w:t>
+      </w:r>
+      <w:r>
+        <w:rPr>
+          <w:rFonts w:ascii="Cambria" w:cs="Cambria" w:eastAsia="Cambria" w:hAnsi="Cambria"/>
+          <w:b w:val="0"/>
+          <w:i w:val="0"/>
+          <w:smallCaps w:val="0"/>
+          <w:strike w:val="0"/>
+          <w:color w:val="404040"/>
+          <w:sz w:val="22"/>
+          <w:szCs w:val="22"/>
+          <w:u w:val="none"/>
+          <w:shd w:fill="auto" w:val="clear"/>
+          <w:vertAlign w:val="baseline"/>
+          <w:rtl w:val="0"/>
+        </w:rPr>
+        <w:t xml:space="preserve">.</w:t>
       </w:r>
     </w:p>
     <w:p>
@@ -1861,8 +620,8 @@
           <w:between w:space="0" w:sz="0" w:val="nil"/>
         </w:pBdr>
         <w:shd w:fill="auto" w:val="clear"/>
-        <w:spacing w:after="0" w:before="0" w:line="240" w:lineRule="auto"/>
-        <w:ind w:left="720" w:right="0" w:hanging="360"/>
+        <w:spacing w:after="0" w:before="0" w:line="288" w:lineRule="auto"/>
+        <w:ind w:left="216" w:right="0" w:hanging="216"/>
         <w:jc w:val="left"/>
         <w:rPr>
           <w:rFonts w:ascii="Cambria" w:cs="Cambria" w:eastAsia="Cambria" w:hAnsi="Cambria"/>
@@ -1870,30 +629,71 @@
           <w:i w:val="0"/>
           <w:smallCaps w:val="0"/>
           <w:strike w:val="0"/>
-          <w:color w:val="545454"/>
-          <w:sz w:val="22"/>
-          <w:szCs w:val="22"/>
-          <w:u w:val="none"/>
-          <w:shd w:fill="auto" w:val="clear"/>
-          <w:vertAlign w:val="baseline"/>
-        </w:rPr>
-      </w:pPr>
-      <w:r>
-        <w:rPr>
-          <w:rFonts w:ascii="Cambria" w:cs="Cambria" w:eastAsia="Cambria" w:hAnsi="Cambria"/>
-          <w:b w:val="0"/>
-          <w:i w:val="0"/>
-          <w:smallCaps w:val="0"/>
-          <w:strike w:val="0"/>
-          <w:color w:val="545454"/>
-          <w:sz w:val="22"/>
-          <w:szCs w:val="22"/>
-          <w:u w:val="none"/>
-          <w:shd w:fill="auto" w:val="clear"/>
-          <w:vertAlign w:val="baseline"/>
-          <w:rtl w:val="0"/>
-        </w:rPr>
-        <w:t xml:space="preserve">At the starting of the game, the shapes are covered. User selects one tile at a time to uncover and when two similar shapes are uncovered the score gets increased </w:t>
+          <w:color w:val="404040"/>
+          <w:sz w:val="22"/>
+          <w:szCs w:val="22"/>
+          <w:u w:val="none"/>
+          <w:shd w:fill="auto" w:val="clear"/>
+          <w:vertAlign w:val="baseline"/>
+        </w:rPr>
+      </w:pPr>
+      <w:r>
+        <w:rPr>
+          <w:rFonts w:ascii="Cambria" w:cs="Cambria" w:eastAsia="Cambria" w:hAnsi="Cambria"/>
+          <w:b w:val="0"/>
+          <w:i w:val="0"/>
+          <w:smallCaps w:val="0"/>
+          <w:strike w:val="0"/>
+          <w:color w:val="404040"/>
+          <w:sz w:val="22"/>
+          <w:szCs w:val="22"/>
+          <w:u w:val="none"/>
+          <w:shd w:fill="auto" w:val="clear"/>
+          <w:vertAlign w:val="baseline"/>
+          <w:rtl w:val="0"/>
+        </w:rPr>
+        <w:t xml:space="preserve">Integrated </w:t>
+      </w:r>
+      <w:r>
+        <w:rPr>
+          <w:rFonts w:ascii="Cambria" w:cs="Cambria" w:eastAsia="Cambria" w:hAnsi="Cambria"/>
+          <w:b w:val="1"/>
+          <w:i w:val="0"/>
+          <w:smallCaps w:val="0"/>
+          <w:strike w:val="0"/>
+          <w:color w:val="404040"/>
+          <w:sz w:val="22"/>
+          <w:szCs w:val="22"/>
+          <w:u w:val="none"/>
+          <w:shd w:fill="auto" w:val="clear"/>
+          <w:vertAlign w:val="baseline"/>
+          <w:rtl w:val="0"/>
+        </w:rPr>
+        <w:t xml:space="preserve">RESTful APIs</w:t>
+      </w:r>
+      <w:r>
+        <w:rPr>
+          <w:b w:val="1"/>
+          <w:rtl w:val="0"/>
+        </w:rPr>
+        <w:t xml:space="preserve"> &amp; Flask</w:t>
+      </w:r>
+      <w:r>
+        <w:rPr>
+          <w:rFonts w:ascii="Cambria" w:cs="Cambria" w:eastAsia="Cambria" w:hAnsi="Cambria"/>
+          <w:b w:val="0"/>
+          <w:i w:val="0"/>
+          <w:smallCaps w:val="0"/>
+          <w:strike w:val="0"/>
+          <w:color w:val="404040"/>
+          <w:sz w:val="22"/>
+          <w:szCs w:val="22"/>
+          <w:u w:val="none"/>
+          <w:shd w:fill="auto" w:val="clear"/>
+          <w:vertAlign w:val="baseline"/>
+          <w:rtl w:val="0"/>
+        </w:rPr>
+        <w:t xml:space="preserve"> for real-time data synchronization.</w:t>
       </w:r>
     </w:p>
     <w:p>
@@ -1914,39 +714,818 @@
           <w:between w:space="0" w:sz="0" w:val="nil"/>
         </w:pBdr>
         <w:shd w:fill="auto" w:val="clear"/>
-        <w:spacing w:after="0" w:before="0" w:line="240" w:lineRule="auto"/>
-        <w:ind w:left="720" w:right="0" w:hanging="360"/>
+        <w:spacing w:after="0" w:before="0" w:line="288" w:lineRule="auto"/>
+        <w:ind w:left="216" w:right="0" w:hanging="216"/>
         <w:jc w:val="left"/>
         <w:rPr>
-          <w:rFonts w:ascii="Cambria" w:cs="Cambria" w:eastAsia="Cambria" w:hAnsi="Cambria"/>
-          <w:b w:val="0"/>
-          <w:i w:val="0"/>
-          <w:smallCaps w:val="0"/>
-          <w:strike w:val="0"/>
-          <w:color w:val="545454"/>
-          <w:sz w:val="22"/>
-          <w:szCs w:val="22"/>
-          <w:u w:val="none"/>
-          <w:shd w:fill="auto" w:val="clear"/>
-          <w:vertAlign w:val="baseline"/>
-        </w:rPr>
-      </w:pPr>
-      <w:r>
-        <w:rPr>
-          <w:rFonts w:ascii="Cambria" w:cs="Cambria" w:eastAsia="Cambria" w:hAnsi="Cambria"/>
-          <w:b w:val="0"/>
-          <w:i w:val="0"/>
-          <w:smallCaps w:val="0"/>
-          <w:strike w:val="0"/>
-          <w:color w:val="545454"/>
-          <w:sz w:val="22"/>
-          <w:szCs w:val="22"/>
-          <w:u w:val="none"/>
-          <w:shd w:fill="auto" w:val="clear"/>
-          <w:vertAlign w:val="baseline"/>
-          <w:rtl w:val="0"/>
-        </w:rPr>
-        <w:t xml:space="preserve">This way we have to uncover all the pairs of shapes. To design this game for multiple levels</w:t>
+          <w:u w:val="none"/>
+        </w:rPr>
+      </w:pPr>
+      <w:r>
+        <w:rPr>
+          <w:rtl w:val="0"/>
+        </w:rPr>
+        <w:t xml:space="preserve">Designed internal reports using</w:t>
+      </w:r>
+      <w:r>
+        <w:rPr>
+          <w:b w:val="1"/>
+          <w:rtl w:val="0"/>
+        </w:rPr>
+        <w:t xml:space="preserve"> Jaspersoft Studio</w:t>
+      </w:r>
+      <w:r>
+        <w:rPr>
+          <w:rtl w:val="0"/>
+        </w:rPr>
+        <w:t xml:space="preserve">.</w:t>
+      </w:r>
+    </w:p>
+    <w:p>
+      <w:pPr>
+        <w:keepNext w:val="0"/>
+        <w:keepLines w:val="0"/>
+        <w:pageBreakBefore w:val="0"/>
+        <w:widowControl w:val="1"/>
+        <w:numPr>
+          <w:ilvl w:val="0"/>
+          <w:numId w:val="2"/>
+        </w:numPr>
+        <w:pBdr>
+          <w:top w:space="0" w:sz="0" w:val="nil"/>
+          <w:left w:space="0" w:sz="0" w:val="nil"/>
+          <w:bottom w:space="0" w:sz="0" w:val="nil"/>
+          <w:right w:space="0" w:sz="0" w:val="nil"/>
+          <w:between w:space="0" w:sz="0" w:val="nil"/>
+        </w:pBdr>
+        <w:shd w:fill="auto" w:val="clear"/>
+        <w:spacing w:after="240" w:before="0" w:line="288" w:lineRule="auto"/>
+        <w:ind w:left="216" w:right="0" w:hanging="216"/>
+        <w:jc w:val="left"/>
+        <w:rPr>
+          <w:rFonts w:ascii="Cambria" w:cs="Cambria" w:eastAsia="Cambria" w:hAnsi="Cambria"/>
+          <w:b w:val="0"/>
+          <w:i w:val="0"/>
+          <w:smallCaps w:val="0"/>
+          <w:strike w:val="0"/>
+          <w:color w:val="404040"/>
+          <w:sz w:val="22"/>
+          <w:szCs w:val="22"/>
+          <w:u w:val="none"/>
+          <w:shd w:fill="auto" w:val="clear"/>
+          <w:vertAlign w:val="baseline"/>
+        </w:rPr>
+      </w:pPr>
+      <w:r>
+        <w:rPr>
+          <w:rFonts w:ascii="Cambria" w:cs="Cambria" w:eastAsia="Cambria" w:hAnsi="Cambria"/>
+          <w:b w:val="0"/>
+          <w:i w:val="0"/>
+          <w:smallCaps w:val="0"/>
+          <w:strike w:val="0"/>
+          <w:color w:val="404040"/>
+          <w:sz w:val="22"/>
+          <w:szCs w:val="22"/>
+          <w:u w:val="none"/>
+          <w:shd w:fill="auto" w:val="clear"/>
+          <w:vertAlign w:val="baseline"/>
+          <w:rtl w:val="0"/>
+        </w:rPr>
+        <w:t xml:space="preserve">Integrated </w:t>
+      </w:r>
+      <w:r>
+        <w:rPr>
+          <w:rFonts w:ascii="Cambria" w:cs="Cambria" w:eastAsia="Cambria" w:hAnsi="Cambria"/>
+          <w:b w:val="1"/>
+          <w:i w:val="0"/>
+          <w:smallCaps w:val="0"/>
+          <w:strike w:val="0"/>
+          <w:color w:val="404040"/>
+          <w:sz w:val="22"/>
+          <w:szCs w:val="22"/>
+          <w:u w:val="none"/>
+          <w:shd w:fill="auto" w:val="clear"/>
+          <w:vertAlign w:val="baseline"/>
+          <w:rtl w:val="0"/>
+        </w:rPr>
+        <w:t xml:space="preserve">SQL database M</w:t>
+      </w:r>
+      <w:r>
+        <w:rPr>
+          <w:b w:val="1"/>
+          <w:rtl w:val="0"/>
+        </w:rPr>
+        <w:t xml:space="preserve">S</w:t>
+      </w:r>
+      <w:r>
+        <w:rPr>
+          <w:rFonts w:ascii="Cambria" w:cs="Cambria" w:eastAsia="Cambria" w:hAnsi="Cambria"/>
+          <w:b w:val="1"/>
+          <w:i w:val="0"/>
+          <w:smallCaps w:val="0"/>
+          <w:strike w:val="0"/>
+          <w:color w:val="404040"/>
+          <w:sz w:val="22"/>
+          <w:szCs w:val="22"/>
+          <w:u w:val="none"/>
+          <w:shd w:fill="auto" w:val="clear"/>
+          <w:vertAlign w:val="baseline"/>
+          <w:rtl w:val="0"/>
+        </w:rPr>
+        <w:t xml:space="preserve">SQL</w:t>
+      </w:r>
+      <w:r>
+        <w:rPr>
+          <w:rFonts w:ascii="Cambria" w:cs="Cambria" w:eastAsia="Cambria" w:hAnsi="Cambria"/>
+          <w:b w:val="0"/>
+          <w:i w:val="0"/>
+          <w:smallCaps w:val="0"/>
+          <w:strike w:val="0"/>
+          <w:color w:val="404040"/>
+          <w:sz w:val="22"/>
+          <w:szCs w:val="22"/>
+          <w:u w:val="none"/>
+          <w:shd w:fill="auto" w:val="clear"/>
+          <w:vertAlign w:val="baseline"/>
+          <w:rtl w:val="0"/>
+        </w:rPr>
+        <w:t xml:space="preserve"> for seamless data management.</w:t>
+      </w:r>
+      <w:r>
+        <w:rPr>
+          <w:rtl w:val="0"/>
+        </w:rPr>
+      </w:r>
+    </w:p>
+    <w:p>
+      <w:pPr>
+        <w:pStyle w:val="Heading2"/>
+        <w:rPr/>
+      </w:pPr>
+      <w:r>
+        <w:rPr>
+          <w:rtl w:val="0"/>
+        </w:rPr>
+        <w:t xml:space="preserve">APPFORMS DEVELOPER | APPRENTICESHIP</w:t>
+      </w:r>
+      <w:r>
+        <w:rPr>
+          <w:rFonts w:ascii="system-ui" w:cs="system-ui" w:eastAsia="system-ui" w:hAnsi="system-ui"/>
+          <w:b w:val="0"/>
+          <w:i w:val="0"/>
+          <w:smallCaps w:val="0"/>
+          <w:sz w:val="21"/>
+          <w:szCs w:val="21"/>
+          <w:rtl w:val="0"/>
+        </w:rPr>
+        <w:t xml:space="preserve"> </w:t>
+      </w:r>
+      <w:r>
+        <w:rPr>
+          <w:rtl w:val="0"/>
+        </w:rPr>
+        <w:t xml:space="preserve">| CLAYSYS TECHNOLOGIES | JuLY 2024 – August 2024</w:t>
+      </w:r>
+    </w:p>
+    <w:p>
+      <w:pPr>
+        <w:keepNext w:val="0"/>
+        <w:keepLines w:val="0"/>
+        <w:pageBreakBefore w:val="0"/>
+        <w:widowControl w:val="1"/>
+        <w:numPr>
+          <w:ilvl w:val="0"/>
+          <w:numId w:val="2"/>
+        </w:numPr>
+        <w:pBdr>
+          <w:top w:space="0" w:sz="0" w:val="nil"/>
+          <w:left w:space="0" w:sz="0" w:val="nil"/>
+          <w:bottom w:space="0" w:sz="0" w:val="nil"/>
+          <w:right w:space="0" w:sz="0" w:val="nil"/>
+          <w:between w:space="0" w:sz="0" w:val="nil"/>
+        </w:pBdr>
+        <w:shd w:fill="auto" w:val="clear"/>
+        <w:spacing w:after="0" w:before="0" w:line="288" w:lineRule="auto"/>
+        <w:ind w:left="216" w:right="0" w:hanging="216"/>
+        <w:jc w:val="left"/>
+        <w:rPr>
+          <w:rFonts w:ascii="Cambria" w:cs="Cambria" w:eastAsia="Cambria" w:hAnsi="Cambria"/>
+          <w:b w:val="0"/>
+          <w:i w:val="0"/>
+          <w:smallCaps w:val="0"/>
+          <w:strike w:val="0"/>
+          <w:color w:val="404040"/>
+          <w:sz w:val="22"/>
+          <w:szCs w:val="22"/>
+          <w:u w:val="none"/>
+          <w:shd w:fill="auto" w:val="clear"/>
+          <w:vertAlign w:val="baseline"/>
+        </w:rPr>
+      </w:pPr>
+      <w:r>
+        <w:rPr>
+          <w:rFonts w:ascii="Cambria" w:cs="Cambria" w:eastAsia="Cambria" w:hAnsi="Cambria"/>
+          <w:b w:val="0"/>
+          <w:i w:val="0"/>
+          <w:smallCaps w:val="0"/>
+          <w:strike w:val="0"/>
+          <w:color w:val="404040"/>
+          <w:sz w:val="22"/>
+          <w:szCs w:val="22"/>
+          <w:u w:val="none"/>
+          <w:shd w:fill="auto" w:val="clear"/>
+          <w:vertAlign w:val="baseline"/>
+          <w:rtl w:val="0"/>
+        </w:rPr>
+        <w:t xml:space="preserve">Experienced APPForms developer with expertise in designing, developing, and deploying forms-based applications.</w:t>
+      </w:r>
+    </w:p>
+    <w:p>
+      <w:pPr>
+        <w:keepNext w:val="0"/>
+        <w:keepLines w:val="0"/>
+        <w:pageBreakBefore w:val="0"/>
+        <w:widowControl w:val="1"/>
+        <w:numPr>
+          <w:ilvl w:val="0"/>
+          <w:numId w:val="2"/>
+        </w:numPr>
+        <w:pBdr>
+          <w:top w:space="0" w:sz="0" w:val="nil"/>
+          <w:left w:space="0" w:sz="0" w:val="nil"/>
+          <w:bottom w:space="0" w:sz="0" w:val="nil"/>
+          <w:right w:space="0" w:sz="0" w:val="nil"/>
+          <w:between w:space="0" w:sz="0" w:val="nil"/>
+        </w:pBdr>
+        <w:shd w:fill="auto" w:val="clear"/>
+        <w:spacing w:after="0" w:before="0" w:line="288" w:lineRule="auto"/>
+        <w:ind w:left="216" w:right="0" w:hanging="216"/>
+        <w:jc w:val="left"/>
+        <w:rPr>
+          <w:rFonts w:ascii="Cambria" w:cs="Cambria" w:eastAsia="Cambria" w:hAnsi="Cambria"/>
+          <w:b w:val="0"/>
+          <w:i w:val="0"/>
+          <w:smallCaps w:val="0"/>
+          <w:strike w:val="0"/>
+          <w:color w:val="404040"/>
+          <w:sz w:val="22"/>
+          <w:szCs w:val="22"/>
+          <w:u w:val="none"/>
+          <w:shd w:fill="auto" w:val="clear"/>
+          <w:vertAlign w:val="baseline"/>
+        </w:rPr>
+      </w:pPr>
+      <w:r>
+        <w:rPr>
+          <w:rFonts w:ascii="Cambria" w:cs="Cambria" w:eastAsia="Cambria" w:hAnsi="Cambria"/>
+          <w:b w:val="0"/>
+          <w:i w:val="0"/>
+          <w:smallCaps w:val="0"/>
+          <w:strike w:val="0"/>
+          <w:color w:val="404040"/>
+          <w:sz w:val="22"/>
+          <w:szCs w:val="22"/>
+          <w:u w:val="none"/>
+          <w:shd w:fill="auto" w:val="clear"/>
+          <w:vertAlign w:val="baseline"/>
+          <w:rtl w:val="0"/>
+        </w:rPr>
+        <w:t xml:space="preserve">Implemented dynamic validation rules, ensuring compliance with business and regulatory requirements.</w:t>
+      </w:r>
+    </w:p>
+    <w:p>
+      <w:pPr>
+        <w:keepNext w:val="0"/>
+        <w:keepLines w:val="0"/>
+        <w:pageBreakBefore w:val="0"/>
+        <w:widowControl w:val="1"/>
+        <w:numPr>
+          <w:ilvl w:val="0"/>
+          <w:numId w:val="2"/>
+        </w:numPr>
+        <w:pBdr>
+          <w:top w:space="0" w:sz="0" w:val="nil"/>
+          <w:left w:space="0" w:sz="0" w:val="nil"/>
+          <w:bottom w:space="0" w:sz="0" w:val="nil"/>
+          <w:right w:space="0" w:sz="0" w:val="nil"/>
+          <w:between w:space="0" w:sz="0" w:val="nil"/>
+        </w:pBdr>
+        <w:shd w:fill="auto" w:val="clear"/>
+        <w:spacing w:after="240" w:before="0" w:line="288" w:lineRule="auto"/>
+        <w:ind w:left="216" w:right="0" w:hanging="216"/>
+        <w:jc w:val="left"/>
+        <w:rPr>
+          <w:rFonts w:ascii="Cambria" w:cs="Cambria" w:eastAsia="Cambria" w:hAnsi="Cambria"/>
+          <w:b w:val="0"/>
+          <w:i w:val="0"/>
+          <w:smallCaps w:val="0"/>
+          <w:strike w:val="0"/>
+          <w:color w:val="404040"/>
+          <w:sz w:val="22"/>
+          <w:szCs w:val="22"/>
+          <w:u w:val="none"/>
+          <w:shd w:fill="auto" w:val="clear"/>
+          <w:vertAlign w:val="baseline"/>
+        </w:rPr>
+      </w:pPr>
+      <w:r>
+        <w:rPr>
+          <w:rFonts w:ascii="Cambria" w:cs="Cambria" w:eastAsia="Cambria" w:hAnsi="Cambria"/>
+          <w:b w:val="0"/>
+          <w:i w:val="0"/>
+          <w:smallCaps w:val="0"/>
+          <w:strike w:val="0"/>
+          <w:color w:val="404040"/>
+          <w:sz w:val="22"/>
+          <w:szCs w:val="22"/>
+          <w:u w:val="none"/>
+          <w:shd w:fill="auto" w:val="clear"/>
+          <w:vertAlign w:val="baseline"/>
+          <w:rtl w:val="0"/>
+        </w:rPr>
+        <w:t xml:space="preserve">Debugged and resolved issues in existing forms, improving system stability and user satisfaction.</w:t>
+      </w:r>
+    </w:p>
+    <w:p>
+      <w:pPr>
+        <w:pStyle w:val="Heading2"/>
+        <w:rPr/>
+      </w:pPr>
+      <w:r>
+        <w:rPr>
+          <w:rtl w:val="0"/>
+        </w:rPr>
+        <w:t xml:space="preserve">JUNIOR SOFTWARE DEVELOPER| INTERNSHIP | TECHOLAS TECHNOLOGIES | JULY 2023 – APRIL 2024</w:t>
+      </w:r>
+    </w:p>
+    <w:p>
+      <w:pPr>
+        <w:keepNext w:val="0"/>
+        <w:keepLines w:val="0"/>
+        <w:pageBreakBefore w:val="0"/>
+        <w:widowControl w:val="1"/>
+        <w:numPr>
+          <w:ilvl w:val="0"/>
+          <w:numId w:val="2"/>
+        </w:numPr>
+        <w:pBdr>
+          <w:top w:space="0" w:sz="0" w:val="nil"/>
+          <w:left w:space="0" w:sz="0" w:val="nil"/>
+          <w:bottom w:space="0" w:sz="0" w:val="nil"/>
+          <w:right w:space="0" w:sz="0" w:val="nil"/>
+          <w:between w:space="0" w:sz="0" w:val="nil"/>
+        </w:pBdr>
+        <w:shd w:fill="auto" w:val="clear"/>
+        <w:spacing w:after="0" w:before="0" w:line="288" w:lineRule="auto"/>
+        <w:ind w:left="216" w:right="0" w:hanging="216"/>
+        <w:jc w:val="left"/>
+        <w:rPr>
+          <w:rFonts w:ascii="Cambria" w:cs="Cambria" w:eastAsia="Cambria" w:hAnsi="Cambria"/>
+          <w:b w:val="0"/>
+          <w:i w:val="0"/>
+          <w:smallCaps w:val="0"/>
+          <w:strike w:val="0"/>
+          <w:color w:val="404040"/>
+          <w:sz w:val="22"/>
+          <w:szCs w:val="22"/>
+          <w:u w:val="none"/>
+          <w:shd w:fill="auto" w:val="clear"/>
+          <w:vertAlign w:val="baseline"/>
+        </w:rPr>
+      </w:pPr>
+      <w:r>
+        <w:rPr>
+          <w:rFonts w:ascii="Cambria" w:cs="Cambria" w:eastAsia="Cambria" w:hAnsi="Cambria"/>
+          <w:b w:val="0"/>
+          <w:i w:val="0"/>
+          <w:smallCaps w:val="0"/>
+          <w:strike w:val="0"/>
+          <w:color w:val="404040"/>
+          <w:sz w:val="22"/>
+          <w:szCs w:val="22"/>
+          <w:u w:val="none"/>
+          <w:shd w:fill="auto" w:val="clear"/>
+          <w:vertAlign w:val="baseline"/>
+          <w:rtl w:val="0"/>
+        </w:rPr>
+        <w:t xml:space="preserve">Developed and maintained </w:t>
+      </w:r>
+      <w:r>
+        <w:rPr>
+          <w:rFonts w:ascii="Cambria" w:cs="Cambria" w:eastAsia="Cambria" w:hAnsi="Cambria"/>
+          <w:b w:val="1"/>
+          <w:i w:val="0"/>
+          <w:smallCaps w:val="0"/>
+          <w:strike w:val="0"/>
+          <w:color w:val="404040"/>
+          <w:sz w:val="22"/>
+          <w:szCs w:val="22"/>
+          <w:u w:val="none"/>
+          <w:shd w:fill="auto" w:val="clear"/>
+          <w:vertAlign w:val="baseline"/>
+          <w:rtl w:val="0"/>
+        </w:rPr>
+        <w:t xml:space="preserve">scalable web applications</w:t>
+      </w:r>
+      <w:r>
+        <w:rPr>
+          <w:rFonts w:ascii="Cambria" w:cs="Cambria" w:eastAsia="Cambria" w:hAnsi="Cambria"/>
+          <w:b w:val="0"/>
+          <w:i w:val="0"/>
+          <w:smallCaps w:val="0"/>
+          <w:strike w:val="0"/>
+          <w:color w:val="404040"/>
+          <w:sz w:val="22"/>
+          <w:szCs w:val="22"/>
+          <w:u w:val="none"/>
+          <w:shd w:fill="auto" w:val="clear"/>
+          <w:vertAlign w:val="baseline"/>
+          <w:rtl w:val="0"/>
+        </w:rPr>
+        <w:t xml:space="preserve"> using Python (Django/Flask) and React.</w:t>
+      </w:r>
+    </w:p>
+    <w:p>
+      <w:pPr>
+        <w:keepNext w:val="0"/>
+        <w:keepLines w:val="0"/>
+        <w:pageBreakBefore w:val="0"/>
+        <w:widowControl w:val="1"/>
+        <w:numPr>
+          <w:ilvl w:val="0"/>
+          <w:numId w:val="2"/>
+        </w:numPr>
+        <w:pBdr>
+          <w:top w:space="0" w:sz="0" w:val="nil"/>
+          <w:left w:space="0" w:sz="0" w:val="nil"/>
+          <w:bottom w:space="0" w:sz="0" w:val="nil"/>
+          <w:right w:space="0" w:sz="0" w:val="nil"/>
+          <w:between w:space="0" w:sz="0" w:val="nil"/>
+        </w:pBdr>
+        <w:shd w:fill="auto" w:val="clear"/>
+        <w:spacing w:after="0" w:before="0" w:line="288" w:lineRule="auto"/>
+        <w:ind w:left="216" w:right="0" w:hanging="216"/>
+        <w:jc w:val="left"/>
+        <w:rPr>
+          <w:rFonts w:ascii="Cambria" w:cs="Cambria" w:eastAsia="Cambria" w:hAnsi="Cambria"/>
+          <w:b w:val="0"/>
+          <w:i w:val="0"/>
+          <w:smallCaps w:val="0"/>
+          <w:strike w:val="0"/>
+          <w:color w:val="404040"/>
+          <w:sz w:val="22"/>
+          <w:szCs w:val="22"/>
+          <w:u w:val="none"/>
+          <w:shd w:fill="auto" w:val="clear"/>
+          <w:vertAlign w:val="baseline"/>
+        </w:rPr>
+      </w:pPr>
+      <w:r>
+        <w:rPr>
+          <w:rFonts w:ascii="Cambria" w:cs="Cambria" w:eastAsia="Cambria" w:hAnsi="Cambria"/>
+          <w:b w:val="0"/>
+          <w:i w:val="0"/>
+          <w:smallCaps w:val="0"/>
+          <w:strike w:val="0"/>
+          <w:color w:val="404040"/>
+          <w:sz w:val="22"/>
+          <w:szCs w:val="22"/>
+          <w:u w:val="none"/>
+          <w:shd w:fill="auto" w:val="clear"/>
+          <w:vertAlign w:val="baseline"/>
+          <w:rtl w:val="0"/>
+        </w:rPr>
+        <w:t xml:space="preserve">Designed and implemented </w:t>
+      </w:r>
+      <w:r>
+        <w:rPr>
+          <w:rFonts w:ascii="Cambria" w:cs="Cambria" w:eastAsia="Cambria" w:hAnsi="Cambria"/>
+          <w:b w:val="1"/>
+          <w:i w:val="0"/>
+          <w:smallCaps w:val="0"/>
+          <w:strike w:val="0"/>
+          <w:color w:val="404040"/>
+          <w:sz w:val="22"/>
+          <w:szCs w:val="22"/>
+          <w:u w:val="none"/>
+          <w:shd w:fill="auto" w:val="clear"/>
+          <w:vertAlign w:val="baseline"/>
+          <w:rtl w:val="0"/>
+        </w:rPr>
+        <w:t xml:space="preserve">RESTful APIs</w:t>
+      </w:r>
+      <w:r>
+        <w:rPr>
+          <w:rFonts w:ascii="Cambria" w:cs="Cambria" w:eastAsia="Cambria" w:hAnsi="Cambria"/>
+          <w:b w:val="0"/>
+          <w:i w:val="0"/>
+          <w:smallCaps w:val="0"/>
+          <w:strike w:val="0"/>
+          <w:color w:val="404040"/>
+          <w:sz w:val="22"/>
+          <w:szCs w:val="22"/>
+          <w:u w:val="none"/>
+          <w:shd w:fill="auto" w:val="clear"/>
+          <w:vertAlign w:val="baseline"/>
+          <w:rtl w:val="0"/>
+        </w:rPr>
+        <w:t xml:space="preserve"> for seamless communication between frontend and backend.</w:t>
+      </w:r>
+    </w:p>
+    <w:p>
+      <w:pPr>
+        <w:keepNext w:val="0"/>
+        <w:keepLines w:val="0"/>
+        <w:pageBreakBefore w:val="0"/>
+        <w:widowControl w:val="1"/>
+        <w:numPr>
+          <w:ilvl w:val="0"/>
+          <w:numId w:val="2"/>
+        </w:numPr>
+        <w:pBdr>
+          <w:top w:space="0" w:sz="0" w:val="nil"/>
+          <w:left w:space="0" w:sz="0" w:val="nil"/>
+          <w:bottom w:space="0" w:sz="0" w:val="nil"/>
+          <w:right w:space="0" w:sz="0" w:val="nil"/>
+          <w:between w:space="0" w:sz="0" w:val="nil"/>
+        </w:pBdr>
+        <w:shd w:fill="auto" w:val="clear"/>
+        <w:spacing w:after="240" w:before="0" w:line="288" w:lineRule="auto"/>
+        <w:ind w:left="216" w:right="0" w:hanging="216"/>
+        <w:jc w:val="left"/>
+        <w:rPr>
+          <w:rFonts w:ascii="Cambria" w:cs="Cambria" w:eastAsia="Cambria" w:hAnsi="Cambria"/>
+          <w:b w:val="0"/>
+          <w:i w:val="0"/>
+          <w:smallCaps w:val="0"/>
+          <w:strike w:val="0"/>
+          <w:color w:val="404040"/>
+          <w:sz w:val="22"/>
+          <w:szCs w:val="22"/>
+          <w:u w:val="none"/>
+          <w:shd w:fill="auto" w:val="clear"/>
+          <w:vertAlign w:val="baseline"/>
+        </w:rPr>
+      </w:pPr>
+      <w:r>
+        <w:rPr>
+          <w:rFonts w:ascii="Cambria" w:cs="Cambria" w:eastAsia="Cambria" w:hAnsi="Cambria"/>
+          <w:b w:val="0"/>
+          <w:i w:val="0"/>
+          <w:smallCaps w:val="0"/>
+          <w:strike w:val="0"/>
+          <w:color w:val="404040"/>
+          <w:sz w:val="22"/>
+          <w:szCs w:val="22"/>
+          <w:u w:val="none"/>
+          <w:shd w:fill="auto" w:val="clear"/>
+          <w:vertAlign w:val="baseline"/>
+          <w:rtl w:val="0"/>
+        </w:rPr>
+        <w:t xml:space="preserve">Optimized SQL queries and </w:t>
+      </w:r>
+      <w:r>
+        <w:rPr>
+          <w:rFonts w:ascii="Cambria" w:cs="Cambria" w:eastAsia="Cambria" w:hAnsi="Cambria"/>
+          <w:b w:val="1"/>
+          <w:i w:val="0"/>
+          <w:smallCaps w:val="0"/>
+          <w:strike w:val="0"/>
+          <w:color w:val="404040"/>
+          <w:sz w:val="22"/>
+          <w:szCs w:val="22"/>
+          <w:u w:val="none"/>
+          <w:shd w:fill="auto" w:val="clear"/>
+          <w:vertAlign w:val="baseline"/>
+          <w:rtl w:val="0"/>
+        </w:rPr>
+        <w:t xml:space="preserve">database performance</w:t>
+      </w:r>
+      <w:r>
+        <w:rPr>
+          <w:rFonts w:ascii="Cambria" w:cs="Cambria" w:eastAsia="Cambria" w:hAnsi="Cambria"/>
+          <w:b w:val="0"/>
+          <w:i w:val="0"/>
+          <w:smallCaps w:val="0"/>
+          <w:strike w:val="0"/>
+          <w:color w:val="404040"/>
+          <w:sz w:val="22"/>
+          <w:szCs w:val="22"/>
+          <w:u w:val="none"/>
+          <w:shd w:fill="auto" w:val="clear"/>
+          <w:vertAlign w:val="baseline"/>
+          <w:rtl w:val="0"/>
+        </w:rPr>
+        <w:t xml:space="preserve"> for large-scale applications.</w:t>
+      </w:r>
+    </w:p>
+    <w:p>
+      <w:pPr>
+        <w:pStyle w:val="Heading1"/>
+        <w:rPr>
+          <w:rFonts w:ascii="Cambria" w:cs="Cambria" w:eastAsia="Cambria" w:hAnsi="Cambria"/>
+          <w:b w:val="1"/>
+          <w:sz w:val="28"/>
+          <w:szCs w:val="28"/>
+        </w:rPr>
+      </w:pPr>
+      <w:r>
+        <w:rPr>
+          <w:rtl w:val="0"/>
+        </w:rPr>
+        <w:t xml:space="preserve">Projects</w:t>
+      </w:r>
+      <w:r>
+        <w:rPr>
+          <w:rtl w:val="0"/>
+        </w:rPr>
+      </w:r>
+    </w:p>
+    <w:p>
+      <w:pPr>
+        <w:rPr/>
+      </w:pPr>
+      <w:r>
+        <w:rPr>
+          <w:rFonts w:ascii="Cambria" w:cs="Cambria" w:eastAsia="Cambria" w:hAnsi="Cambria"/>
+          <w:b w:val="1"/>
+          <w:smallCaps w:val="1"/>
+          <w:color w:val="262626"/>
+          <w:sz w:val="24"/>
+          <w:szCs w:val="24"/>
+          <w:rtl w:val="0"/>
+        </w:rPr>
+        <w:t xml:space="preserve">ECOMMERCE STORE</w:t>
+      </w:r>
+      <w:r>
+        <w:rPr>
+          <w:rtl w:val="0"/>
+        </w:rPr>
+        <w:t xml:space="preserve"> | REACT.JS | DJANGO | https://github.com/dpraful/EcommerceStore.git</w:t>
+      </w:r>
+    </w:p>
+    <w:p>
+      <w:pPr>
+        <w:keepNext w:val="0"/>
+        <w:keepLines w:val="0"/>
+        <w:pageBreakBefore w:val="0"/>
+        <w:widowControl w:val="1"/>
+        <w:numPr>
+          <w:ilvl w:val="0"/>
+          <w:numId w:val="2"/>
+        </w:numPr>
+        <w:pBdr>
+          <w:top w:space="0" w:sz="0" w:val="nil"/>
+          <w:left w:space="0" w:sz="0" w:val="nil"/>
+          <w:bottom w:space="0" w:sz="0" w:val="nil"/>
+          <w:right w:space="0" w:sz="0" w:val="nil"/>
+          <w:between w:space="0" w:sz="0" w:val="nil"/>
+        </w:pBdr>
+        <w:shd w:fill="auto" w:val="clear"/>
+        <w:spacing w:after="0" w:before="0" w:line="288" w:lineRule="auto"/>
+        <w:ind w:left="216" w:right="0" w:hanging="216"/>
+        <w:jc w:val="left"/>
+        <w:rPr>
+          <w:rFonts w:ascii="Cambria" w:cs="Cambria" w:eastAsia="Cambria" w:hAnsi="Cambria"/>
+          <w:b w:val="0"/>
+          <w:i w:val="0"/>
+          <w:smallCaps w:val="0"/>
+          <w:strike w:val="0"/>
+          <w:color w:val="545454"/>
+          <w:sz w:val="22"/>
+          <w:szCs w:val="22"/>
+          <w:u w:val="none"/>
+          <w:shd w:fill="auto" w:val="clear"/>
+          <w:vertAlign w:val="baseline"/>
+        </w:rPr>
+      </w:pPr>
+      <w:r>
+        <w:rPr>
+          <w:rFonts w:ascii="Cambria" w:cs="Cambria" w:eastAsia="Cambria" w:hAnsi="Cambria"/>
+          <w:b w:val="0"/>
+          <w:i w:val="0"/>
+          <w:smallCaps w:val="0"/>
+          <w:strike w:val="0"/>
+          <w:color w:val="545454"/>
+          <w:sz w:val="22"/>
+          <w:szCs w:val="22"/>
+          <w:u w:val="none"/>
+          <w:shd w:fill="auto" w:val="clear"/>
+          <w:vertAlign w:val="baseline"/>
+          <w:rtl w:val="0"/>
+        </w:rPr>
+        <w:t xml:space="preserve">The online e-commerce Store project aims to develop a robust and user-friendly platform for buying and selling goods and services online</w:t>
+      </w:r>
+    </w:p>
+    <w:p>
+      <w:pPr>
+        <w:keepNext w:val="0"/>
+        <w:keepLines w:val="0"/>
+        <w:pageBreakBefore w:val="0"/>
+        <w:widowControl w:val="1"/>
+        <w:numPr>
+          <w:ilvl w:val="0"/>
+          <w:numId w:val="2"/>
+        </w:numPr>
+        <w:pBdr>
+          <w:top w:space="0" w:sz="0" w:val="nil"/>
+          <w:left w:space="0" w:sz="0" w:val="nil"/>
+          <w:bottom w:space="0" w:sz="0" w:val="nil"/>
+          <w:right w:space="0" w:sz="0" w:val="nil"/>
+          <w:between w:space="0" w:sz="0" w:val="nil"/>
+        </w:pBdr>
+        <w:shd w:fill="auto" w:val="clear"/>
+        <w:spacing w:after="0" w:before="0" w:line="288" w:lineRule="auto"/>
+        <w:ind w:left="216" w:right="0" w:hanging="216"/>
+        <w:jc w:val="left"/>
+        <w:rPr>
+          <w:rFonts w:ascii="Cambria" w:cs="Cambria" w:eastAsia="Cambria" w:hAnsi="Cambria"/>
+          <w:b w:val="0"/>
+          <w:i w:val="0"/>
+          <w:smallCaps w:val="0"/>
+          <w:strike w:val="0"/>
+          <w:color w:val="545454"/>
+          <w:sz w:val="22"/>
+          <w:szCs w:val="22"/>
+          <w:u w:val="none"/>
+          <w:shd w:fill="auto" w:val="clear"/>
+          <w:vertAlign w:val="baseline"/>
+        </w:rPr>
+      </w:pPr>
+      <w:r>
+        <w:rPr>
+          <w:rFonts w:ascii="Cambria" w:cs="Cambria" w:eastAsia="Cambria" w:hAnsi="Cambria"/>
+          <w:b w:val="0"/>
+          <w:i w:val="0"/>
+          <w:smallCaps w:val="0"/>
+          <w:strike w:val="0"/>
+          <w:color w:val="545454"/>
+          <w:sz w:val="22"/>
+          <w:szCs w:val="22"/>
+          <w:u w:val="none"/>
+          <w:shd w:fill="auto" w:val="clear"/>
+          <w:vertAlign w:val="baseline"/>
+          <w:rtl w:val="0"/>
+        </w:rPr>
+        <w:t xml:space="preserve">In the digital era, e-commerce has become an integral part of daily life, providing convenience and accessibility to consumers worldwide. Prepare and distribute meeting agendas, minutes, and other relevant materials</w:t>
+      </w:r>
+    </w:p>
+    <w:p>
+      <w:pPr>
+        <w:keepNext w:val="0"/>
+        <w:keepLines w:val="0"/>
+        <w:pageBreakBefore w:val="0"/>
+        <w:widowControl w:val="1"/>
+        <w:numPr>
+          <w:ilvl w:val="0"/>
+          <w:numId w:val="2"/>
+        </w:numPr>
+        <w:pBdr>
+          <w:top w:space="0" w:sz="0" w:val="nil"/>
+          <w:left w:space="0" w:sz="0" w:val="nil"/>
+          <w:bottom w:space="0" w:sz="0" w:val="nil"/>
+          <w:right w:space="0" w:sz="0" w:val="nil"/>
+          <w:between w:space="0" w:sz="0" w:val="nil"/>
+        </w:pBdr>
+        <w:shd w:fill="auto" w:val="clear"/>
+        <w:spacing w:after="0" w:before="0" w:line="288" w:lineRule="auto"/>
+        <w:ind w:left="216" w:right="0" w:hanging="216"/>
+        <w:jc w:val="left"/>
+        <w:rPr>
+          <w:rFonts w:ascii="Cambria" w:cs="Cambria" w:eastAsia="Cambria" w:hAnsi="Cambria"/>
+          <w:b w:val="0"/>
+          <w:i w:val="0"/>
+          <w:smallCaps w:val="0"/>
+          <w:strike w:val="0"/>
+          <w:color w:val="545454"/>
+          <w:sz w:val="22"/>
+          <w:szCs w:val="22"/>
+          <w:u w:val="none"/>
+          <w:shd w:fill="auto" w:val="clear"/>
+          <w:vertAlign w:val="baseline"/>
+        </w:rPr>
+      </w:pPr>
+      <w:r>
+        <w:rPr>
+          <w:rFonts w:ascii="Cambria" w:cs="Cambria" w:eastAsia="Cambria" w:hAnsi="Cambria"/>
+          <w:b w:val="0"/>
+          <w:i w:val="0"/>
+          <w:smallCaps w:val="0"/>
+          <w:strike w:val="0"/>
+          <w:color w:val="545454"/>
+          <w:sz w:val="22"/>
+          <w:szCs w:val="22"/>
+          <w:u w:val="none"/>
+          <w:shd w:fill="auto" w:val="clear"/>
+          <w:vertAlign w:val="baseline"/>
+          <w:rtl w:val="0"/>
+        </w:rPr>
+        <w:t xml:space="preserve">This project seeks to capitalize on this trend by creating a scalable and secure platform that caters to the diverse needs of both consumers and merchants</w:t>
+      </w:r>
+      <w:r>
+        <w:rPr>
+          <w:rtl w:val="0"/>
+        </w:rPr>
       </w:r>
     </w:p>
     <w:p>
@@ -1963,27 +1542,482 @@
           <w:between w:space="0" w:sz="0" w:val="nil"/>
         </w:pBdr>
         <w:shd w:fill="auto" w:val="clear"/>
-        <w:spacing w:after="0" w:before="0" w:line="240" w:lineRule="auto"/>
-        <w:ind w:left="720" w:right="0" w:firstLine="0"/>
+        <w:spacing w:after="0" w:before="0" w:line="288" w:lineRule="auto"/>
+        <w:ind w:left="0" w:right="0" w:firstLine="0"/>
         <w:jc w:val="left"/>
-        <w:rPr>
-          <w:rFonts w:ascii="Cambria" w:cs="Cambria" w:eastAsia="Cambria" w:hAnsi="Cambria"/>
-          <w:b w:val="0"/>
-          <w:i w:val="0"/>
-          <w:smallCaps w:val="0"/>
-          <w:strike w:val="0"/>
-          <w:color w:val="545454"/>
-          <w:sz w:val="22"/>
-          <w:szCs w:val="22"/>
-          <w:u w:val="none"/>
-          <w:shd w:fill="auto" w:val="clear"/>
-          <w:vertAlign w:val="baseline"/>
-        </w:rPr>
-      </w:pPr>
-      <w:r>
-        <w:rPr>
-          <w:rtl w:val="0"/>
-        </w:rPr>
+        <w:rPr/>
+      </w:pPr>
+      <w:r>
+        <w:rPr>
+          <w:rFonts w:ascii="Cambria" w:cs="Cambria" w:eastAsia="Cambria" w:hAnsi="Cambria"/>
+          <w:b w:val="1"/>
+          <w:smallCaps w:val="1"/>
+          <w:color w:val="262626"/>
+          <w:sz w:val="24"/>
+          <w:szCs w:val="24"/>
+          <w:rtl w:val="0"/>
+        </w:rPr>
+        <w:t xml:space="preserve">JOB PORTAL</w:t>
+      </w:r>
+      <w:r>
+        <w:rPr>
+          <w:rtl w:val="0"/>
+        </w:rPr>
+        <w:t xml:space="preserve"> |  DJANGO | </w:t>
+      </w:r>
+      <w:hyperlink r:id="rId8">
+        <w:r>
+          <w:rPr>
+            <w:rFonts w:ascii="Cambria" w:cs="Cambria" w:eastAsia="Cambria" w:hAnsi="Cambria"/>
+            <w:b w:val="0"/>
+            <w:i w:val="0"/>
+            <w:color w:val="1155cc"/>
+            <w:sz w:val="22"/>
+            <w:szCs w:val="22"/>
+            <w:u w:val="single"/>
+            <w:rtl w:val="0"/>
+          </w:rPr>
+          <w:t xml:space="preserve">https://github.com/dpraful/JobPortal.git</w:t>
+        </w:r>
+      </w:hyperlink>
+      <w:r>
+        <w:rPr>
+          <w:rtl w:val="0"/>
+        </w:rPr>
+      </w:r>
+    </w:p>
+    <w:p>
+      <w:pPr>
+        <w:numPr>
+          <w:ilvl w:val="0"/>
+          <w:numId w:val="2"/>
+        </w:numPr>
+        <w:spacing w:after="0" w:afterAutospacing="0"/>
+        <w:ind w:left="216"/>
+        <w:rPr>
+          <w:rFonts w:ascii="Cambria" w:cs="Cambria" w:eastAsia="Cambria" w:hAnsi="Cambria"/>
+          <w:b w:val="0"/>
+          <w:i w:val="0"/>
+          <w:smallCaps w:val="0"/>
+          <w:strike w:val="0"/>
+          <w:color w:val="545454"/>
+          <w:sz w:val="22"/>
+          <w:szCs w:val="22"/>
+          <w:u w:val="none"/>
+          <w:shd w:fill="auto" w:val="clear"/>
+          <w:vertAlign w:val="baseline"/>
+        </w:rPr>
+      </w:pPr>
+      <w:r>
+        <w:rPr>
+          <w:rFonts w:ascii="Cambria" w:cs="Cambria" w:eastAsia="Cambria" w:hAnsi="Cambria"/>
+          <w:b w:val="0"/>
+          <w:i w:val="0"/>
+          <w:smallCaps w:val="0"/>
+          <w:strike w:val="0"/>
+          <w:color w:val="545454"/>
+          <w:sz w:val="22"/>
+          <w:szCs w:val="22"/>
+          <w:u w:val="none"/>
+          <w:shd w:fill="auto" w:val="clear"/>
+          <w:vertAlign w:val="baseline"/>
+          <w:rtl w:val="0"/>
+        </w:rPr>
+        <w:t xml:space="preserve">This web application is to be conceived in its current form as a dynamic site requiring constant updates both from the seekers as well as the companies. </w:t>
+      </w:r>
+    </w:p>
+    <w:p>
+      <w:pPr>
+        <w:keepNext w:val="0"/>
+        <w:keepLines w:val="0"/>
+        <w:pageBreakBefore w:val="0"/>
+        <w:widowControl w:val="1"/>
+        <w:numPr>
+          <w:ilvl w:val="0"/>
+          <w:numId w:val="2"/>
+        </w:numPr>
+        <w:pBdr>
+          <w:top w:space="0" w:sz="0" w:val="nil"/>
+          <w:left w:space="0" w:sz="0" w:val="nil"/>
+          <w:bottom w:space="0" w:sz="0" w:val="nil"/>
+          <w:right w:space="0" w:sz="0" w:val="nil"/>
+          <w:between w:space="0" w:sz="0" w:val="nil"/>
+        </w:pBdr>
+        <w:shd w:fill="auto" w:val="clear"/>
+        <w:spacing w:after="0" w:before="0" w:line="288" w:lineRule="auto"/>
+        <w:ind w:left="216" w:right="0" w:hanging="216"/>
+        <w:jc w:val="left"/>
+        <w:rPr>
+          <w:rFonts w:ascii="Cambria" w:cs="Cambria" w:eastAsia="Cambria" w:hAnsi="Cambria"/>
+          <w:b w:val="0"/>
+          <w:i w:val="0"/>
+          <w:smallCaps w:val="0"/>
+          <w:strike w:val="0"/>
+          <w:color w:val="545454"/>
+          <w:sz w:val="22"/>
+          <w:szCs w:val="22"/>
+          <w:u w:val="none"/>
+          <w:shd w:fill="auto" w:val="clear"/>
+          <w:vertAlign w:val="baseline"/>
+        </w:rPr>
+      </w:pPr>
+      <w:r>
+        <w:rPr>
+          <w:color w:val="545454"/>
+          <w:rtl w:val="0"/>
+        </w:rPr>
+        <w:t xml:space="preserve">I</w:t>
+      </w:r>
+      <w:r>
+        <w:rPr>
+          <w:rFonts w:ascii="Cambria" w:cs="Cambria" w:eastAsia="Cambria" w:hAnsi="Cambria"/>
+          <w:b w:val="0"/>
+          <w:i w:val="0"/>
+          <w:smallCaps w:val="0"/>
+          <w:strike w:val="0"/>
+          <w:color w:val="545454"/>
+          <w:sz w:val="22"/>
+          <w:szCs w:val="22"/>
+          <w:u w:val="none"/>
+          <w:shd w:fill="auto" w:val="clear"/>
+          <w:vertAlign w:val="baseline"/>
+          <w:rtl w:val="0"/>
+        </w:rPr>
+        <w:t xml:space="preserve">t enables jobseekers to post their resume, look for jobs, view personal job listings. It will provide various companies to put their vacancy profile on the location and even have </w:t>
+      </w:r>
+      <w:r>
+        <w:rPr>
+          <w:color w:val="545454"/>
+          <w:rtl w:val="0"/>
+        </w:rPr>
+        <w:t xml:space="preserve">a choice</w:t>
+      </w:r>
+      <w:r>
+        <w:rPr>
+          <w:rFonts w:ascii="Cambria" w:cs="Cambria" w:eastAsia="Cambria" w:hAnsi="Cambria"/>
+          <w:b w:val="0"/>
+          <w:i w:val="0"/>
+          <w:smallCaps w:val="0"/>
+          <w:strike w:val="0"/>
+          <w:color w:val="545454"/>
+          <w:sz w:val="22"/>
+          <w:szCs w:val="22"/>
+          <w:u w:val="none"/>
+          <w:shd w:fill="auto" w:val="clear"/>
+          <w:vertAlign w:val="baseline"/>
+          <w:rtl w:val="0"/>
+        </w:rPr>
+        <w:t xml:space="preserve"> to search candidate resumes. </w:t>
+      </w:r>
+    </w:p>
+    <w:p>
+      <w:pPr>
+        <w:keepNext w:val="0"/>
+        <w:keepLines w:val="0"/>
+        <w:pageBreakBefore w:val="0"/>
+        <w:widowControl w:val="1"/>
+        <w:numPr>
+          <w:ilvl w:val="0"/>
+          <w:numId w:val="2"/>
+        </w:numPr>
+        <w:pBdr>
+          <w:top w:space="0" w:sz="0" w:val="nil"/>
+          <w:left w:space="0" w:sz="0" w:val="nil"/>
+          <w:bottom w:space="0" w:sz="0" w:val="nil"/>
+          <w:right w:space="0" w:sz="0" w:val="nil"/>
+          <w:between w:space="0" w:sz="0" w:val="nil"/>
+        </w:pBdr>
+        <w:shd w:fill="auto" w:val="clear"/>
+        <w:spacing w:after="0" w:before="0" w:line="288" w:lineRule="auto"/>
+        <w:ind w:left="216" w:right="0" w:hanging="216"/>
+        <w:jc w:val="left"/>
+        <w:rPr>
+          <w:rFonts w:ascii="Cambria" w:cs="Cambria" w:eastAsia="Cambria" w:hAnsi="Cambria"/>
+          <w:b w:val="0"/>
+          <w:i w:val="0"/>
+          <w:smallCaps w:val="0"/>
+          <w:strike w:val="0"/>
+          <w:color w:val="545454"/>
+          <w:sz w:val="22"/>
+          <w:szCs w:val="22"/>
+          <w:u w:val="none"/>
+          <w:shd w:fill="auto" w:val="clear"/>
+          <w:vertAlign w:val="baseline"/>
+        </w:rPr>
+      </w:pPr>
+      <w:r>
+        <w:rPr>
+          <w:rFonts w:ascii="Cambria" w:cs="Cambria" w:eastAsia="Cambria" w:hAnsi="Cambria"/>
+          <w:b w:val="0"/>
+          <w:i w:val="0"/>
+          <w:smallCaps w:val="0"/>
+          <w:strike w:val="0"/>
+          <w:color w:val="545454"/>
+          <w:sz w:val="22"/>
+          <w:szCs w:val="22"/>
+          <w:u w:val="none"/>
+          <w:shd w:fill="auto" w:val="clear"/>
+          <w:vertAlign w:val="baseline"/>
+          <w:rtl w:val="0"/>
+        </w:rPr>
+        <w:t xml:space="preserve">Apart from job-seekers and Companies(Job Provider) there'll be an admin module to manage complete Portal also as </w:t>
+      </w:r>
+      <w:r>
+        <w:rPr>
+          <w:color w:val="545454"/>
+          <w:rtl w:val="0"/>
+        </w:rPr>
+        <w:t xml:space="preserve">jobseekers</w:t>
+      </w:r>
+      <w:r>
+        <w:rPr>
+          <w:rFonts w:ascii="Cambria" w:cs="Cambria" w:eastAsia="Cambria" w:hAnsi="Cambria"/>
+          <w:b w:val="0"/>
+          <w:i w:val="0"/>
+          <w:smallCaps w:val="0"/>
+          <w:strike w:val="0"/>
+          <w:color w:val="545454"/>
+          <w:sz w:val="22"/>
+          <w:szCs w:val="22"/>
+          <w:u w:val="none"/>
+          <w:shd w:fill="auto" w:val="clear"/>
+          <w:vertAlign w:val="baseline"/>
+          <w:rtl w:val="0"/>
+        </w:rPr>
+        <w:t xml:space="preserve"> and corporations .</w:t>
+      </w:r>
+      <w:r>
+        <w:rPr>
+          <w:rtl w:val="0"/>
+        </w:rPr>
+      </w:r>
+    </w:p>
+    <w:p>
+      <w:pPr>
+        <w:keepNext w:val="0"/>
+        <w:keepLines w:val="0"/>
+        <w:pageBreakBefore w:val="0"/>
+        <w:widowControl w:val="1"/>
+        <w:pBdr>
+          <w:top w:space="0" w:sz="0" w:val="nil"/>
+          <w:left w:space="0" w:sz="0" w:val="nil"/>
+          <w:bottom w:space="0" w:sz="0" w:val="nil"/>
+          <w:right w:space="0" w:sz="0" w:val="nil"/>
+          <w:between w:space="0" w:sz="0" w:val="nil"/>
+        </w:pBdr>
+        <w:shd w:fill="auto" w:val="clear"/>
+        <w:spacing w:after="0" w:before="0" w:line="288" w:lineRule="auto"/>
+        <w:ind w:left="0" w:right="0" w:firstLine="0"/>
+        <w:jc w:val="left"/>
+        <w:rPr/>
+      </w:pPr>
+      <w:r>
+        <w:rPr>
+          <w:b w:val="1"/>
+          <w:sz w:val="24"/>
+          <w:szCs w:val="24"/>
+          <w:rtl w:val="0"/>
+        </w:rPr>
+        <w:t xml:space="preserve">EMR (Electronic Medical Record)</w:t>
+      </w:r>
+      <w:r>
+        <w:rPr>
+          <w:rtl w:val="0"/>
+        </w:rPr>
+        <w:t xml:space="preserve"> | REACT NATIVE | </w:t>
+      </w:r>
+      <w:r>
+        <w:rPr>
+          <w:rFonts w:ascii="Cambria" w:cs="Cambria" w:eastAsia="Cambria" w:hAnsi="Cambria"/>
+          <w:b w:val="0"/>
+          <w:i w:val="0"/>
+          <w:color w:val="545454"/>
+          <w:sz w:val="22"/>
+          <w:szCs w:val="22"/>
+          <w:rtl w:val="0"/>
+        </w:rPr>
+        <w:t xml:space="preserve">https://github.com/dpraful/</w:t>
+      </w:r>
+      <w:r>
+        <w:rPr>
+          <w:color w:val="545454"/>
+          <w:rtl w:val="0"/>
+        </w:rPr>
+        <w:t xml:space="preserve">Emr</w:t>
+      </w:r>
+      <w:r>
+        <w:rPr>
+          <w:rFonts w:ascii="Cambria" w:cs="Cambria" w:eastAsia="Cambria" w:hAnsi="Cambria"/>
+          <w:b w:val="0"/>
+          <w:i w:val="0"/>
+          <w:color w:val="545454"/>
+          <w:sz w:val="22"/>
+          <w:szCs w:val="22"/>
+          <w:rtl w:val="0"/>
+        </w:rPr>
+        <w:t xml:space="preserve">.git</w:t>
+      </w:r>
+      <w:r>
+        <w:rPr>
+          <w:rtl w:val="0"/>
+        </w:rPr>
+      </w:r>
+    </w:p>
+    <w:p>
+      <w:pPr>
+        <w:numPr>
+          <w:ilvl w:val="0"/>
+          <w:numId w:val="2"/>
+        </w:numPr>
+        <w:spacing w:after="0" w:line="288" w:lineRule="auto"/>
+        <w:ind w:left="216"/>
+        <w:rPr>
+          <w:color w:val="545454"/>
+        </w:rPr>
+      </w:pPr>
+      <w:r>
+        <w:rPr>
+          <w:color w:val="545454"/>
+          <w:rtl w:val="0"/>
+        </w:rPr>
+        <w:t xml:space="preserve">Managed patient medical histories, diagnoses, treatments, prescriptions, and appointments with secure role-based access.</w:t>
+      </w:r>
+    </w:p>
+    <w:p>
+      <w:pPr>
+        <w:numPr>
+          <w:ilvl w:val="0"/>
+          <w:numId w:val="2"/>
+        </w:numPr>
+        <w:spacing w:after="0" w:line="288" w:lineRule="auto"/>
+        <w:ind w:left="216"/>
+        <w:rPr>
+          <w:color w:val="545454"/>
+        </w:rPr>
+      </w:pPr>
+      <w:r>
+        <w:rPr>
+          <w:color w:val="545454"/>
+          <w:rtl w:val="0"/>
+        </w:rPr>
+        <w:t xml:space="preserve">Integrated real-time data from medical devices for accurate monitoring of patient health.</w:t>
+      </w:r>
+    </w:p>
+    <w:p>
+      <w:pPr>
+        <w:numPr>
+          <w:ilvl w:val="0"/>
+          <w:numId w:val="2"/>
+        </w:numPr>
+        <w:spacing w:after="0" w:line="288" w:lineRule="auto"/>
+        <w:ind w:left="216"/>
+        <w:rPr>
+          <w:color w:val="545454"/>
+        </w:rPr>
+      </w:pPr>
+      <w:r>
+        <w:rPr>
+          <w:color w:val="545454"/>
+          <w:rtl w:val="0"/>
+        </w:rPr>
+        <w:t xml:space="preserve">Developed a mobile application to enable healthcare professionals to access and update patient records on-the-go.</w:t>
+      </w:r>
+    </w:p>
+    <w:p>
+      <w:pPr>
+        <w:spacing w:after="0" w:line="288" w:lineRule="auto"/>
+        <w:rPr/>
+      </w:pPr>
+      <w:r>
+        <w:rPr>
+          <w:b w:val="1"/>
+          <w:sz w:val="24"/>
+          <w:szCs w:val="24"/>
+          <w:rtl w:val="0"/>
+        </w:rPr>
+        <w:t xml:space="preserve">HIS (Hospital Information System)</w:t>
+      </w:r>
+      <w:r>
+        <w:rPr>
+          <w:rtl w:val="0"/>
+        </w:rPr>
+        <w:t xml:space="preserve"> | REACT NATIVE | </w:t>
+      </w:r>
+      <w:hyperlink r:id="rId9">
+        <w:r>
+          <w:rPr>
+            <w:color w:val="1155cc"/>
+            <w:u w:val="single"/>
+            <w:rtl w:val="0"/>
+          </w:rPr>
+          <w:t xml:space="preserve">https://github.com/dpraful/Emr.git</w:t>
+        </w:r>
+      </w:hyperlink>
+      <w:r>
+        <w:rPr>
+          <w:rtl w:val="0"/>
+        </w:rPr>
+      </w:r>
+    </w:p>
+    <w:p>
+      <w:pPr>
+        <w:numPr>
+          <w:ilvl w:val="0"/>
+          <w:numId w:val="2"/>
+        </w:numPr>
+        <w:spacing w:after="0" w:afterAutospacing="0" w:line="288" w:lineRule="auto"/>
+        <w:ind w:left="216"/>
+        <w:rPr>
+          <w:color w:val="545454"/>
+          <w:u w:val="none"/>
+        </w:rPr>
+      </w:pPr>
+      <w:r>
+        <w:rPr>
+          <w:color w:val="545454"/>
+          <w:rtl w:val="0"/>
+        </w:rPr>
+        <w:t xml:space="preserve">Automated patient registration, appointment scheduling, medical records management, and billing processes.</w:t>
+      </w:r>
+    </w:p>
+    <w:p>
+      <w:pPr>
+        <w:numPr>
+          <w:ilvl w:val="0"/>
+          <w:numId w:val="2"/>
+        </w:numPr>
+        <w:spacing w:after="0" w:afterAutospacing="0" w:before="0" w:beforeAutospacing="0" w:line="288" w:lineRule="auto"/>
+        <w:ind w:left="216"/>
+        <w:rPr>
+          <w:color w:val="000000"/>
+        </w:rPr>
+      </w:pPr>
+      <w:r>
+        <w:rPr>
+          <w:color w:val="545454"/>
+          <w:rtl w:val="0"/>
+        </w:rPr>
+        <w:t xml:space="preserve">Implemented a real-time inventory management system for tracking hospital supplies and medications.</w:t>
+      </w:r>
+    </w:p>
+    <w:p>
+      <w:pPr>
+        <w:numPr>
+          <w:ilvl w:val="0"/>
+          <w:numId w:val="2"/>
+        </w:numPr>
+        <w:spacing w:before="0" w:beforeAutospacing="0" w:line="288" w:lineRule="auto"/>
+        <w:ind w:left="216"/>
+        <w:rPr>
+          <w:color w:val="000000"/>
+        </w:rPr>
+      </w:pPr>
+      <w:r>
+        <w:rPr>
+          <w:color w:val="545454"/>
+          <w:rtl w:val="0"/>
+        </w:rPr>
+        <w:t xml:space="preserve">Built a mobile solution for hospital staff to access patient data and schedules directly from their devices.</w:t>
       </w:r>
     </w:p>
     <w:p>
@@ -2009,7 +2043,7 @@
         <w:rPr>
           <w:rtl w:val="0"/>
         </w:rPr>
-        <w:t xml:space="preserve">MASTERS in COMPUTER APPLICATION | June 2026 | IGNO UNIVERSITY</w:t>
+        <w:t xml:space="preserve">MASTERS in COMPUTER APPLICATION | June 2026 | IGNOU UNIVERSITY</w:t>
       </w:r>
     </w:p>
     <w:p>
@@ -2035,16 +2069,6 @@
           <w:rtl w:val="0"/>
         </w:rPr>
         <w:t xml:space="preserve">BACHELORS in COMPUTER APPLICATION | June 2023 | UNIVERSITY OF KERALA</w:t>
-      </w:r>
-    </w:p>
-    <w:p>
-      <w:pPr>
-        <w:rPr/>
-      </w:pPr>
-      <w:r>
-        <w:rPr>
-          <w:rtl w:val="0"/>
-        </w:rPr>
       </w:r>
     </w:p>
     <w:p>
@@ -2286,8 +2310,67 @@
         <w:t xml:space="preserve">Infosys Springboard Certified React Native</w:t>
       </w:r>
     </w:p>
+    <w:p>
+      <w:pPr>
+        <w:keepNext w:val="0"/>
+        <w:keepLines w:val="0"/>
+        <w:pageBreakBefore w:val="0"/>
+        <w:widowControl w:val="1"/>
+        <w:numPr>
+          <w:ilvl w:val="0"/>
+          <w:numId w:val="1"/>
+        </w:numPr>
+        <w:pBdr>
+          <w:top w:space="0" w:sz="0" w:val="nil"/>
+          <w:left w:space="0" w:sz="0" w:val="nil"/>
+          <w:bottom w:space="0" w:sz="0" w:val="nil"/>
+          <w:right w:space="0" w:sz="0" w:val="nil"/>
+          <w:between w:space="0" w:sz="0" w:val="nil"/>
+        </w:pBdr>
+        <w:shd w:fill="auto" w:val="clear"/>
+        <w:spacing w:after="0" w:before="0" w:line="240" w:lineRule="auto"/>
+        <w:ind w:left="720" w:right="0" w:hanging="360"/>
+        <w:jc w:val="left"/>
+        <w:rPr>
+          <w:color w:val="545454"/>
+          <w:u w:val="none"/>
+        </w:rPr>
+      </w:pPr>
+      <w:r>
+        <w:rPr>
+          <w:color w:val="545454"/>
+          <w:rtl w:val="0"/>
+        </w:rPr>
+        <w:t xml:space="preserve">Infosys Springboard Certified Jasper Report</w:t>
+      </w:r>
+    </w:p>
+    <w:p>
+      <w:pPr>
+        <w:numPr>
+          <w:ilvl w:val="0"/>
+          <w:numId w:val="1"/>
+        </w:numPr>
+        <w:spacing w:after="0" w:lineRule="auto"/>
+        <w:ind w:left="720" w:hanging="360"/>
+        <w:rPr>
+          <w:color w:val="545454"/>
+        </w:rPr>
+      </w:pPr>
+      <w:r>
+        <w:rPr>
+          <w:color w:val="545454"/>
+          <w:rtl w:val="0"/>
+        </w:rPr>
+        <w:t xml:space="preserve">Infosys Springboard Certified Mongo DB</w:t>
+      </w:r>
+      <w:r>
+        <w:rPr>
+          <w:rtl w:val="0"/>
+        </w:rPr>
+      </w:r>
+    </w:p>
     <w:sectPr>
-      <w:footerReference r:id="rId8" w:type="default"/>
+      <w:footerReference r:id="rId10" w:type="default"/>
       <w:pgSz w:h="15840" w:w="12240" w:orient="portrait"/>
       <w:pgMar w:bottom="864" w:top="1008" w:left="1152" w:right="1152" w:header="288" w:footer="144"/>
       <w:pgNumType w:start="1"/>
@@ -2491,116 +2574,6 @@
     <w:lvl w:ilvl="0">
       <w:start w:val="1"/>
       <w:numFmt w:val="bullet"/>
-      <w:lvlText w:val="●"/>
-      <w:lvlJc w:val="left"/>
-      <w:pPr>
-        <w:ind w:left="720" w:hanging="360"/>
-      </w:pPr>
-      <w:rPr>
-        <w:rFonts w:ascii="Noto Sans Symbols" w:cs="Noto Sans Symbols" w:eastAsia="Noto Sans Symbols" w:hAnsi="Noto Sans Symbols"/>
-      </w:rPr>
-    </w:lvl>
-    <w:lvl w:ilvl="1">
-      <w:start w:val="1"/>
-      <w:numFmt w:val="bullet"/>
-      <w:lvlText w:val="o"/>
-      <w:lvlJc w:val="left"/>
-      <w:pPr>
-        <w:ind w:left="1440" w:hanging="360"/>
-      </w:pPr>
-      <w:rPr>
-        <w:rFonts w:ascii="Courier New" w:cs="Courier New" w:eastAsia="Courier New" w:hAnsi="Courier New"/>
-      </w:rPr>
-    </w:lvl>
-    <w:lvl w:ilvl="2">
-      <w:start w:val="1"/>
-      <w:numFmt w:val="bullet"/>
-      <w:lvlText w:val="▪"/>
-      <w:lvlJc w:val="left"/>
-      <w:pPr>
-        <w:ind w:left="2160" w:hanging="360"/>
-      </w:pPr>
-      <w:rPr>
-        <w:rFonts w:ascii="Noto Sans Symbols" w:cs="Noto Sans Symbols" w:eastAsia="Noto Sans Symbols" w:hAnsi="Noto Sans Symbols"/>
-      </w:rPr>
-    </w:lvl>
-    <w:lvl w:ilvl="3">
-      <w:start w:val="1"/>
-      <w:numFmt w:val="bullet"/>
-      <w:lvlText w:val="●"/>
-      <w:lvlJc w:val="left"/>
-      <w:pPr>
-        <w:ind w:left="2880" w:hanging="360"/>
-      </w:pPr>
-      <w:rPr>
-        <w:rFonts w:ascii="Noto Sans Symbols" w:cs="Noto Sans Symbols" w:eastAsia="Noto Sans Symbols" w:hAnsi="Noto Sans Symbols"/>
-      </w:rPr>
-    </w:lvl>
-    <w:lvl w:ilvl="4">
-      <w:start w:val="1"/>
-      <w:numFmt w:val="bullet"/>
-      <w:lvlText w:val="o"/>
-      <w:lvlJc w:val="left"/>
-      <w:pPr>
-        <w:ind w:left="3600" w:hanging="360"/>
-      </w:pPr>
-      <w:rPr>
-        <w:rFonts w:ascii="Courier New" w:cs="Courier New" w:eastAsia="Courier New" w:hAnsi="Courier New"/>
-      </w:rPr>
-    </w:lvl>
-    <w:lvl w:ilvl="5">
-      <w:start w:val="1"/>
-      <w:numFmt w:val="bullet"/>
-      <w:lvlText w:val="▪"/>
-      <w:lvlJc w:val="left"/>
-      <w:pPr>
-        <w:ind w:left="4320" w:hanging="360"/>
-      </w:pPr>
-      <w:rPr>
-        <w:rFonts w:ascii="Noto Sans Symbols" w:cs="Noto Sans Symbols" w:eastAsia="Noto Sans Symbols" w:hAnsi="Noto Sans Symbols"/>
-      </w:rPr>
-    </w:lvl>
-    <w:lvl w:ilvl="6">
-      <w:start w:val="1"/>
-      <w:numFmt w:val="bullet"/>
-      <w:lvlText w:val="●"/>
-      <w:lvlJc w:val="left"/>
-      <w:pPr>
-        <w:ind w:left="5040" w:hanging="360"/>
-      </w:pPr>
-      <w:rPr>
-        <w:rFonts w:ascii="Noto Sans Symbols" w:cs="Noto Sans Symbols" w:eastAsia="Noto Sans Symbols" w:hAnsi="Noto Sans Symbols"/>
-      </w:rPr>
-    </w:lvl>
-    <w:lvl w:ilvl="7">
-      <w:start w:val="1"/>
-      <w:numFmt w:val="bullet"/>
-      <w:lvlText w:val="o"/>
-      <w:lvlJc w:val="left"/>
-      <w:pPr>
-        <w:ind w:left="5760" w:hanging="360"/>
-      </w:pPr>
-      <w:rPr>
-        <w:rFonts w:ascii="Courier New" w:cs="Courier New" w:eastAsia="Courier New" w:hAnsi="Courier New"/>
-      </w:rPr>
-    </w:lvl>
-    <w:lvl w:ilvl="8">
-      <w:start w:val="1"/>
-      <w:numFmt w:val="bullet"/>
-      <w:lvlText w:val="▪"/>
-      <w:lvlJc w:val="left"/>
-      <w:pPr>
-        <w:ind w:left="6480" w:hanging="360"/>
-      </w:pPr>
-      <w:rPr>
-        <w:rFonts w:ascii="Noto Sans Symbols" w:cs="Noto Sans Symbols" w:eastAsia="Noto Sans Symbols" w:hAnsi="Noto Sans Symbols"/>
-      </w:rPr>
-    </w:lvl>
-  </w:abstractNum>
-  <w:abstractNum w:abstractNumId="3">
-    <w:lvl w:ilvl="0">
-      <w:start w:val="1"/>
-      <w:numFmt w:val="bullet"/>
       <w:lvlText w:val="·"/>
       <w:lvlJc w:val="left"/>
       <w:pPr>
@@ -2712,9 +2685,6 @@
   </w:num>
   <w:num w:numId="2">
     <w:abstractNumId w:val="2"/>
-  </w:num>
-  <w:num w:numId="3">
-    <w:abstractNumId w:val="3"/>
   </w:num>
 </w:numbering>
 </file>
